--- a/1_Templated Entries/READY/Gombrowicz, Witold (Butler) Templated RT/Gombrowicz, Witold (Butler) Templated RT.docx
+++ b/1_Templated Entries/READY/Gombrowicz, Witold (Butler) Templated RT/Gombrowicz, Witold (Butler) Templated RT.docx
@@ -1,6 +1,6 @@
 
 <file path=word/document.xml><?xml version="1.0" encoding="utf-8"?>
-<w:document xmlns:wpc="http://schemas.microsoft.com/office/word/2010/wordprocessingCanvas" xmlns:mc="http://schemas.openxmlformats.org/markup-compatibility/2006" xmlns:o="urn:schemas-microsoft-com:office:office" xmlns:r="http://schemas.openxmlformats.org/officeDocument/2006/relationships" xmlns:m="http://schemas.openxmlformats.org/officeDocument/2006/math" xmlns:v="urn:schemas-microsoft-com:vml" xmlns:wp14="http://schemas.microsoft.com/office/word/2010/wordprocessingDrawing" xmlns:wp="http://schemas.openxmlformats.org/drawingml/2006/wordprocessingDrawing" xmlns:w10="urn:schemas-microsoft-com:office:word" xmlns:w="http://schemas.openxmlformats.org/wordprocessingml/2006/main" xmlns:w14="http://schemas.microsoft.com/office/word/2010/wordml" xmlns:w15="http://schemas.microsoft.com/office/word/2012/wordml" xmlns:wpg="http://schemas.microsoft.com/office/word/2010/wordprocessingGroup" xmlns:wpi="http://schemas.microsoft.com/office/word/2010/wordprocessingInk" xmlns:wne="http://schemas.microsoft.com/office/word/2006/wordml" xmlns:wps="http://schemas.microsoft.com/office/word/2010/wordprocessingShape" mc:Ignorable="w14 w15 wp14">
+<w:document xmlns:wpc="http://schemas.microsoft.com/office/word/2010/wordprocessingCanvas" xmlns:cx="http://schemas.microsoft.com/office/drawing/2014/chartex" xmlns:cx1="http://schemas.microsoft.com/office/drawing/2015/9/8/chartex" xmlns:mc="http://schemas.openxmlformats.org/markup-compatibility/2006" xmlns:o="urn:schemas-microsoft-com:office:office" xmlns:r="http://schemas.openxmlformats.org/officeDocument/2006/relationships" xmlns:m="http://schemas.openxmlformats.org/officeDocument/2006/math" xmlns:v="urn:schemas-microsoft-com:vml" xmlns:wp14="http://schemas.microsoft.com/office/word/2010/wordprocessingDrawing" xmlns:wp="http://schemas.openxmlformats.org/drawingml/2006/wordprocessingDrawing" xmlns:w10="urn:schemas-microsoft-com:office:word" xmlns:w="http://schemas.openxmlformats.org/wordprocessingml/2006/main" xmlns:w14="http://schemas.microsoft.com/office/word/2010/wordml" xmlns:w15="http://schemas.microsoft.com/office/word/2012/wordml" xmlns:w16se="http://schemas.microsoft.com/office/word/2015/wordml/symex" xmlns:wpg="http://schemas.microsoft.com/office/word/2010/wordprocessingGroup" xmlns:wpi="http://schemas.microsoft.com/office/word/2010/wordprocessingInk" xmlns:wne="http://schemas.microsoft.com/office/word/2006/wordml" xmlns:wps="http://schemas.microsoft.com/office/word/2010/wordprocessingShape" mc:Ignorable="w14 w15 w16se wp14">
   <w:body>
     <w:tbl>
       <w:tblPr>
@@ -17,10 +17,10 @@
       </w:tblPr>
       <w:tblGrid>
         <w:gridCol w:w="491"/>
-        <w:gridCol w:w="1329"/>
-        <w:gridCol w:w="2052"/>
-        <w:gridCol w:w="2524"/>
-        <w:gridCol w:w="2620"/>
+        <w:gridCol w:w="1296"/>
+        <w:gridCol w:w="2062"/>
+        <w:gridCol w:w="2537"/>
+        <w:gridCol w:w="2630"/>
       </w:tblGrid>
       <w:tr>
         <w:tc>
@@ -35,14 +35,14 @@
               <w:spacing w:after="0" w:line="240" w:lineRule="auto"/>
               <w:jc w:val="center"/>
               <w:rPr>
-                <w:rFonts w:ascii="Times New Roman" w:hAnsi="Times New Roman"/>
+                <w:rFonts w:asciiTheme="minorHAnsi" w:hAnsiTheme="minorHAnsi"/>
                 <w:b/>
                 <w:color w:val="FFFFFF"/>
               </w:rPr>
             </w:pPr>
             <w:r>
               <w:rPr>
-                <w:rFonts w:ascii="Times New Roman" w:hAnsi="Times New Roman"/>
+                <w:rFonts w:asciiTheme="minorHAnsi" w:hAnsiTheme="minorHAnsi"/>
                 <w:b/>
                 <w:color w:val="FFFFFF"/>
               </w:rPr>
@@ -60,7 +60,7 @@
               <w:spacing w:after="0" w:line="240" w:lineRule="auto"/>
               <w:jc w:val="center"/>
               <w:rPr>
-                <w:rFonts w:ascii="Times New Roman" w:hAnsi="Times New Roman"/>
+                <w:rFonts w:asciiTheme="minorHAnsi" w:hAnsiTheme="minorHAnsi"/>
                 <w:b/>
                 <w:color w:val="FFFFFF"/>
               </w:rPr>
@@ -68,7 +68,7 @@
             <w:r>
               <w:rPr>
                 <w:rStyle w:val="PlaceholderText"/>
-                <w:rFonts w:ascii="Times New Roman" w:hAnsi="Times New Roman"/>
+                <w:rFonts w:asciiTheme="minorHAnsi" w:hAnsiTheme="minorHAnsi"/>
                 <w:b/>
                 <w:color w:val="FFFFFF"/>
               </w:rPr>
@@ -85,13 +85,13 @@
             <w:pPr>
               <w:spacing w:after="0" w:line="240" w:lineRule="auto"/>
               <w:rPr>
-                <w:rFonts w:ascii="Times New Roman" w:hAnsi="Times New Roman"/>
+                <w:rFonts w:asciiTheme="minorHAnsi" w:hAnsiTheme="minorHAnsi"/>
               </w:rPr>
             </w:pPr>
             <w:r>
               <w:rPr>
                 <w:rStyle w:val="PlaceholderText"/>
-                <w:rFonts w:ascii="Times New Roman" w:hAnsi="Times New Roman"/>
+                <w:rFonts w:asciiTheme="minorHAnsi" w:hAnsiTheme="minorHAnsi"/>
               </w:rPr>
               <w:t>?</w:t>
             </w:r>
@@ -106,7 +106,7 @@
             <w:pPr>
               <w:spacing w:after="0" w:line="240" w:lineRule="auto"/>
               <w:rPr>
-                <w:rFonts w:ascii="Times New Roman" w:hAnsi="Times New Roman"/>
+                <w:rFonts w:asciiTheme="minorHAnsi" w:hAnsiTheme="minorHAnsi"/>
               </w:rPr>
             </w:pPr>
           </w:p>
@@ -120,13 +120,13 @@
             <w:pPr>
               <w:spacing w:after="0" w:line="240" w:lineRule="auto"/>
               <w:rPr>
-                <w:rFonts w:ascii="Times New Roman" w:hAnsi="Times New Roman"/>
+                <w:rFonts w:asciiTheme="minorHAnsi" w:hAnsiTheme="minorHAnsi"/>
               </w:rPr>
             </w:pPr>
             <w:r>
               <w:rPr>
                 <w:rStyle w:val="PlaceholderText"/>
-                <w:rFonts w:ascii="Times New Roman" w:hAnsi="Times New Roman"/>
+                <w:rFonts w:asciiTheme="minorHAnsi" w:hAnsiTheme="minorHAnsi"/>
               </w:rPr>
               <w:t>Butler</w:t>
             </w:r>
@@ -148,7 +148,7 @@
               <w:spacing w:after="0" w:line="240" w:lineRule="auto"/>
               <w:jc w:val="center"/>
               <w:rPr>
-                <w:rFonts w:ascii="Times New Roman" w:hAnsi="Times New Roman"/>
+                <w:rFonts w:asciiTheme="minorHAnsi" w:hAnsiTheme="minorHAnsi"/>
                 <w:b/>
                 <w:color w:val="FFFFFF"/>
               </w:rPr>
@@ -165,13 +165,13 @@
             <w:pPr>
               <w:spacing w:after="0" w:line="240" w:lineRule="auto"/>
               <w:rPr>
-                <w:rFonts w:ascii="Times New Roman" w:hAnsi="Times New Roman"/>
+                <w:rFonts w:asciiTheme="minorHAnsi" w:hAnsiTheme="minorHAnsi"/>
               </w:rPr>
             </w:pPr>
             <w:r>
               <w:rPr>
                 <w:rStyle w:val="PlaceholderText"/>
-                <w:rFonts w:ascii="Times New Roman" w:hAnsi="Times New Roman"/>
+                <w:rFonts w:asciiTheme="minorHAnsi" w:hAnsiTheme="minorHAnsi"/>
               </w:rPr>
               <w:t>[Enter your biography]</w:t>
             </w:r>
@@ -193,7 +193,7 @@
               <w:spacing w:after="0" w:line="240" w:lineRule="auto"/>
               <w:jc w:val="center"/>
               <w:rPr>
-                <w:rFonts w:ascii="Times New Roman" w:hAnsi="Times New Roman"/>
+                <w:rFonts w:asciiTheme="minorHAnsi" w:hAnsiTheme="minorHAnsi"/>
                 <w:b/>
                 <w:color w:val="FFFFFF"/>
               </w:rPr>
@@ -210,13 +210,13 @@
             <w:pPr>
               <w:spacing w:after="0" w:line="240" w:lineRule="auto"/>
               <w:rPr>
-                <w:rFonts w:ascii="Times New Roman" w:hAnsi="Times New Roman"/>
+                <w:rFonts w:asciiTheme="minorHAnsi" w:hAnsiTheme="minorHAnsi"/>
               </w:rPr>
             </w:pPr>
             <w:r>
               <w:rPr>
                 <w:rStyle w:val="PlaceholderText"/>
-                <w:rFonts w:ascii="Times New Roman" w:hAnsi="Times New Roman"/>
+                <w:rFonts w:asciiTheme="minorHAnsi" w:hAnsiTheme="minorHAnsi"/>
               </w:rPr>
               <w:t>?</w:t>
             </w:r>
@@ -227,7 +227,7 @@
     <w:p>
       <w:pPr>
         <w:rPr>
-          <w:rFonts w:ascii="Times New Roman" w:hAnsi="Times New Roman"/>
+          <w:rFonts w:asciiTheme="minorHAnsi" w:hAnsiTheme="minorHAnsi"/>
         </w:rPr>
       </w:pPr>
     </w:p>
@@ -262,14 +262,14 @@
               <w:spacing w:after="0" w:line="240" w:lineRule="auto"/>
               <w:jc w:val="center"/>
               <w:rPr>
-                <w:rFonts w:ascii="Times New Roman" w:hAnsi="Times New Roman"/>
+                <w:rFonts w:asciiTheme="minorHAnsi" w:hAnsiTheme="minorHAnsi"/>
                 <w:b/>
                 <w:color w:val="FFFFFF"/>
               </w:rPr>
             </w:pPr>
             <w:r>
               <w:rPr>
-                <w:rFonts w:ascii="Times New Roman" w:hAnsi="Times New Roman"/>
+                <w:rFonts w:asciiTheme="minorHAnsi" w:hAnsiTheme="minorHAnsi"/>
                 <w:b/>
                 <w:color w:val="FFFFFF"/>
               </w:rPr>
@@ -292,38 +292,38 @@
             <w:pPr>
               <w:spacing w:after="0" w:line="240" w:lineRule="auto"/>
               <w:rPr>
-                <w:rFonts w:ascii="Times New Roman" w:hAnsi="Times New Roman"/>
+                <w:rFonts w:asciiTheme="minorHAnsi" w:hAnsiTheme="minorHAnsi"/>
                 <w:b/>
               </w:rPr>
             </w:pPr>
             <w:proofErr w:type="spellStart"/>
             <w:r>
               <w:rPr>
-                <w:rFonts w:ascii="Times New Roman" w:hAnsi="Times New Roman"/>
+                <w:rFonts w:asciiTheme="minorHAnsi" w:hAnsiTheme="minorHAnsi"/>
                 <w:b/>
               </w:rPr>
+              <w:t>Gombrowicz</w:t>
+            </w:r>
+            <w:proofErr w:type="spellEnd"/>
+            <w:r>
+              <w:rPr>
+                <w:rFonts w:asciiTheme="minorHAnsi" w:hAnsiTheme="minorHAnsi"/>
+                <w:b/>
+              </w:rPr>
+              <w:t xml:space="preserve">, </w:t>
+            </w:r>
+            <w:proofErr w:type="spellStart"/>
+            <w:r>
+              <w:rPr>
+                <w:rFonts w:asciiTheme="minorHAnsi" w:hAnsiTheme="minorHAnsi"/>
+                <w:b/>
+              </w:rPr>
               <w:t>Witold</w:t>
             </w:r>
             <w:proofErr w:type="spellEnd"/>
             <w:r>
               <w:rPr>
-                <w:rFonts w:ascii="Times New Roman" w:hAnsi="Times New Roman"/>
-                <w:b/>
-              </w:rPr>
-              <w:t xml:space="preserve"> </w:t>
-            </w:r>
-            <w:proofErr w:type="spellStart"/>
-            <w:r>
-              <w:rPr>
-                <w:rFonts w:ascii="Times New Roman" w:hAnsi="Times New Roman"/>
-                <w:b/>
-              </w:rPr>
-              <w:t>Gombrowicz</w:t>
-            </w:r>
-            <w:proofErr w:type="spellEnd"/>
-            <w:r>
-              <w:rPr>
-                <w:rFonts w:ascii="Times New Roman" w:hAnsi="Times New Roman"/>
+                <w:rFonts w:asciiTheme="minorHAnsi" w:hAnsiTheme="minorHAnsi"/>
                 <w:b/>
               </w:rPr>
               <w:t xml:space="preserve"> (1904-1969)</w:t>
@@ -345,13 +345,13 @@
             <w:pPr>
               <w:spacing w:after="0" w:line="240" w:lineRule="auto"/>
               <w:rPr>
-                <w:rFonts w:ascii="Times New Roman" w:hAnsi="Times New Roman"/>
+                <w:rFonts w:asciiTheme="minorHAnsi" w:hAnsiTheme="minorHAnsi"/>
               </w:rPr>
             </w:pPr>
             <w:r>
               <w:rPr>
                 <w:rStyle w:val="PlaceholderText"/>
-                <w:rFonts w:ascii="Times New Roman" w:hAnsi="Times New Roman"/>
+                <w:rFonts w:asciiTheme="minorHAnsi" w:hAnsiTheme="minorHAnsi"/>
                 <w:b/>
               </w:rPr>
               <w:t xml:space="preserve">[Enter any </w:t>
@@ -359,7 +359,7 @@
             <w:r>
               <w:rPr>
                 <w:rStyle w:val="PlaceholderText"/>
-                <w:rFonts w:ascii="Times New Roman" w:hAnsi="Times New Roman"/>
+                <w:rFonts w:asciiTheme="minorHAnsi" w:hAnsiTheme="minorHAnsi"/>
                 <w:b/>
                 <w:i/>
               </w:rPr>
@@ -368,7 +368,7 @@
             <w:r>
               <w:rPr>
                 <w:rStyle w:val="PlaceholderText"/>
-                <w:rFonts w:ascii="Times New Roman" w:hAnsi="Times New Roman"/>
+                <w:rFonts w:asciiTheme="minorHAnsi" w:hAnsiTheme="minorHAnsi"/>
                 <w:b/>
               </w:rPr>
               <w:t xml:space="preserve"> of your headword – OPTIONAL]</w:t>
@@ -390,54 +390,90 @@
             <w:pPr>
               <w:spacing w:after="0" w:line="240" w:lineRule="auto"/>
               <w:rPr>
-                <w:rFonts w:ascii="Times New Roman" w:hAnsi="Times New Roman"/>
-              </w:rPr>
-            </w:pPr>
-            <w:r>
-              <w:rPr>
-                <w:rFonts w:ascii="Times New Roman" w:hAnsi="Times New Roman"/>
+                <w:rFonts w:asciiTheme="minorHAnsi" w:hAnsiTheme="minorHAnsi"/>
+              </w:rPr>
+            </w:pPr>
+            <w:r>
+              <w:rPr>
+                <w:rFonts w:asciiTheme="minorHAnsi" w:hAnsiTheme="minorHAnsi"/>
               </w:rPr>
               <w:t xml:space="preserve">Born into a wealthy landed family, </w:t>
             </w:r>
             <w:proofErr w:type="spellStart"/>
             <w:r>
               <w:rPr>
-                <w:rFonts w:ascii="Times New Roman" w:hAnsi="Times New Roman"/>
+                <w:rFonts w:asciiTheme="minorHAnsi" w:hAnsiTheme="minorHAnsi"/>
               </w:rPr>
               <w:t>Gombrowicz</w:t>
             </w:r>
             <w:proofErr w:type="spellEnd"/>
             <w:r>
               <w:rPr>
-                <w:rFonts w:ascii="Times New Roman" w:hAnsi="Times New Roman"/>
-              </w:rPr>
-              <w:t xml:space="preserve"> debuted in the avant-garde milieu of interwar Warsaw.  In 1939, when the Germans invaded Poland, he was on a journalistic assignment in Argentina, where he spent most of his adult life.  Most of </w:t>
-            </w:r>
-            <w:proofErr w:type="spellStart"/>
-            <w:r>
-              <w:rPr>
-                <w:rFonts w:ascii="Times New Roman" w:hAnsi="Times New Roman"/>
+                <w:rFonts w:asciiTheme="minorHAnsi" w:hAnsiTheme="minorHAnsi"/>
+              </w:rPr>
+              <w:t xml:space="preserve"> debuted in the avant-garde milieu of interwar Warsaw.</w:t>
+            </w:r>
+            <w:r>
+              <w:rPr>
+                <w:rFonts w:asciiTheme="minorHAnsi" w:hAnsiTheme="minorHAnsi"/>
+              </w:rPr>
+              <w:t xml:space="preserve"> </w:t>
+            </w:r>
+            <w:r>
+              <w:rPr>
+                <w:rFonts w:asciiTheme="minorHAnsi" w:hAnsiTheme="minorHAnsi"/>
+              </w:rPr>
+              <w:t>In 1939, when the Germans invaded Poland, he was on a journalistic assignment in Argentina, where he spent most of his adult life.</w:t>
+            </w:r>
+            <w:r>
+              <w:rPr>
+                <w:rFonts w:asciiTheme="minorHAnsi" w:hAnsiTheme="minorHAnsi"/>
+              </w:rPr>
+              <w:t xml:space="preserve"> </w:t>
+            </w:r>
+            <w:r>
+              <w:rPr>
+                <w:rFonts w:asciiTheme="minorHAnsi" w:hAnsiTheme="minorHAnsi"/>
+              </w:rPr>
+              <w:t xml:space="preserve">Most of </w:t>
+            </w:r>
+            <w:proofErr w:type="spellStart"/>
+            <w:r>
+              <w:rPr>
+                <w:rFonts w:asciiTheme="minorHAnsi" w:hAnsiTheme="minorHAnsi"/>
               </w:rPr>
               <w:t>Gombrowicz’s</w:t>
             </w:r>
             <w:proofErr w:type="spellEnd"/>
             <w:r>
               <w:rPr>
-                <w:rFonts w:ascii="Times New Roman" w:hAnsi="Times New Roman"/>
-              </w:rPr>
-              <w:t xml:space="preserve"> works were first printed by the Polish expatriate press in Paris. In 1963, he returned to Europe.  Retiring to </w:t>
-            </w:r>
-            <w:proofErr w:type="spellStart"/>
-            <w:r>
-              <w:rPr>
-                <w:rFonts w:ascii="Times New Roman" w:hAnsi="Times New Roman"/>
+                <w:rFonts w:asciiTheme="minorHAnsi" w:hAnsiTheme="minorHAnsi"/>
+              </w:rPr>
+              <w:t xml:space="preserve"> works were first printed by the Polish expatriate press in Paris. In 1963, he returned to Europe.</w:t>
+            </w:r>
+            <w:r>
+              <w:rPr>
+                <w:rFonts w:asciiTheme="minorHAnsi" w:hAnsiTheme="minorHAnsi"/>
+              </w:rPr>
+              <w:t xml:space="preserve"> </w:t>
+            </w:r>
+            <w:r>
+              <w:rPr>
+                <w:rFonts w:asciiTheme="minorHAnsi" w:hAnsiTheme="minorHAnsi"/>
+              </w:rPr>
+              <w:t xml:space="preserve">Retiring to </w:t>
+            </w:r>
+            <w:proofErr w:type="spellStart"/>
+            <w:r>
+              <w:rPr>
+                <w:rFonts w:asciiTheme="minorHAnsi" w:hAnsiTheme="minorHAnsi"/>
               </w:rPr>
               <w:t>Vence</w:t>
             </w:r>
             <w:proofErr w:type="spellEnd"/>
             <w:r>
               <w:rPr>
-                <w:rFonts w:ascii="Times New Roman" w:hAnsi="Times New Roman"/>
+                <w:rFonts w:asciiTheme="minorHAnsi" w:hAnsiTheme="minorHAnsi"/>
               </w:rPr>
               <w:t>, in the south of France, he never saw his native land again.</w:t>
             </w:r>
@@ -456,72 +492,634 @@
           </w:tcPr>
           <w:p>
             <w:pPr>
+              <w:pStyle w:val="Heading1"/>
+              <w:spacing w:after="0"/>
+            </w:pPr>
+            <w:r>
+              <w:lastRenderedPageBreak/>
+              <w:t>Timeline of Life</w:t>
+            </w:r>
+          </w:p>
+          <w:p>
+            <w:pPr>
               <w:spacing w:after="0" w:line="240" w:lineRule="auto"/>
               <w:rPr>
-                <w:rFonts w:ascii="Times New Roman" w:hAnsi="Times New Roman"/>
-              </w:rPr>
-            </w:pPr>
-            <w:r>
-              <w:rPr>
-                <w:rFonts w:ascii="Times New Roman" w:hAnsi="Times New Roman"/>
+                <w:rFonts w:asciiTheme="minorHAnsi" w:hAnsiTheme="minorHAnsi"/>
+              </w:rPr>
+            </w:pPr>
+            <w:r>
+              <w:rPr>
+                <w:rFonts w:asciiTheme="minorHAnsi" w:hAnsiTheme="minorHAnsi"/>
+              </w:rPr>
+              <w:t xml:space="preserve">1904 Born in </w:t>
+            </w:r>
+            <w:proofErr w:type="spellStart"/>
+            <w:r>
+              <w:rPr>
+                <w:rFonts w:asciiTheme="minorHAnsi" w:hAnsiTheme="minorHAnsi"/>
+              </w:rPr>
+              <w:t>Małoszyce</w:t>
+            </w:r>
+            <w:proofErr w:type="spellEnd"/>
+            <w:r>
+              <w:rPr>
+                <w:rFonts w:asciiTheme="minorHAnsi" w:hAnsiTheme="minorHAnsi"/>
+              </w:rPr>
+              <w:t>, in Congress Poland, Russian Empire (today, Poland)</w:t>
+            </w:r>
+          </w:p>
+          <w:p>
+            <w:pPr>
+              <w:spacing w:after="0" w:line="240" w:lineRule="auto"/>
+              <w:rPr>
+                <w:rFonts w:asciiTheme="minorHAnsi" w:hAnsiTheme="minorHAnsi"/>
+              </w:rPr>
+            </w:pPr>
+            <w:r>
+              <w:rPr>
+                <w:rFonts w:asciiTheme="minorHAnsi" w:hAnsiTheme="minorHAnsi"/>
+              </w:rPr>
+              <w:t xml:space="preserve">1933 Literary debut with </w:t>
+            </w:r>
+            <w:proofErr w:type="spellStart"/>
+            <w:r>
+              <w:rPr>
+                <w:rFonts w:asciiTheme="minorHAnsi" w:hAnsiTheme="minorHAnsi"/>
+                <w:i/>
+              </w:rPr>
+              <w:t>Pamiętnik</w:t>
+            </w:r>
+            <w:proofErr w:type="spellEnd"/>
+            <w:r>
+              <w:rPr>
+                <w:rFonts w:asciiTheme="minorHAnsi" w:hAnsiTheme="minorHAnsi"/>
+                <w:i/>
+              </w:rPr>
+              <w:t xml:space="preserve"> z </w:t>
+            </w:r>
+            <w:proofErr w:type="spellStart"/>
+            <w:r>
+              <w:rPr>
+                <w:rFonts w:asciiTheme="minorHAnsi" w:hAnsiTheme="minorHAnsi"/>
+                <w:i/>
+              </w:rPr>
+              <w:t>okresu</w:t>
+            </w:r>
+            <w:proofErr w:type="spellEnd"/>
+            <w:r>
+              <w:rPr>
+                <w:rFonts w:asciiTheme="minorHAnsi" w:hAnsiTheme="minorHAnsi"/>
+                <w:i/>
+              </w:rPr>
+              <w:t xml:space="preserve"> </w:t>
+            </w:r>
+            <w:proofErr w:type="spellStart"/>
+            <w:r>
+              <w:rPr>
+                <w:rFonts w:asciiTheme="minorHAnsi" w:hAnsiTheme="minorHAnsi"/>
+                <w:i/>
+              </w:rPr>
+              <w:t>dojrzewania</w:t>
+            </w:r>
+            <w:proofErr w:type="spellEnd"/>
+            <w:r>
+              <w:rPr>
+                <w:rFonts w:asciiTheme="minorHAnsi" w:hAnsiTheme="minorHAnsi"/>
+              </w:rPr>
+              <w:t xml:space="preserve"> (</w:t>
+            </w:r>
+            <w:r>
+              <w:rPr>
+                <w:rFonts w:asciiTheme="minorHAnsi" w:hAnsiTheme="minorHAnsi"/>
+                <w:i/>
+              </w:rPr>
+              <w:t>Memoirs from the Time of Immaturity</w:t>
+            </w:r>
+            <w:r>
+              <w:rPr>
+                <w:rFonts w:asciiTheme="minorHAnsi" w:hAnsiTheme="minorHAnsi"/>
+              </w:rPr>
+              <w:t>)</w:t>
+            </w:r>
+          </w:p>
+          <w:p>
+            <w:pPr>
+              <w:spacing w:after="0" w:line="240" w:lineRule="auto"/>
+              <w:rPr>
+                <w:rFonts w:asciiTheme="minorHAnsi" w:hAnsiTheme="minorHAnsi"/>
+              </w:rPr>
+            </w:pPr>
+            <w:r>
+              <w:rPr>
+                <w:rFonts w:asciiTheme="minorHAnsi" w:hAnsiTheme="minorHAnsi"/>
+              </w:rPr>
+              <w:t>1939 Exiled in Argentina when Germany invades his native Poland</w:t>
+            </w:r>
+          </w:p>
+          <w:p>
+            <w:pPr>
+              <w:spacing w:after="0" w:line="240" w:lineRule="auto"/>
+              <w:rPr>
+                <w:rFonts w:asciiTheme="minorHAnsi" w:hAnsiTheme="minorHAnsi"/>
+              </w:rPr>
+            </w:pPr>
+            <w:r>
+              <w:rPr>
+                <w:rFonts w:asciiTheme="minorHAnsi" w:hAnsiTheme="minorHAnsi"/>
+              </w:rPr>
+              <w:t xml:space="preserve">1963 Returns to Europe, retires at </w:t>
+            </w:r>
+            <w:proofErr w:type="spellStart"/>
+            <w:r>
+              <w:rPr>
+                <w:rFonts w:asciiTheme="minorHAnsi" w:hAnsiTheme="minorHAnsi"/>
+              </w:rPr>
+              <w:t>Vence</w:t>
+            </w:r>
+            <w:proofErr w:type="spellEnd"/>
+          </w:p>
+          <w:p>
+            <w:pPr>
+              <w:spacing w:after="0" w:line="240" w:lineRule="auto"/>
+              <w:rPr>
+                <w:rFonts w:asciiTheme="minorHAnsi" w:hAnsiTheme="minorHAnsi"/>
+              </w:rPr>
+            </w:pPr>
+            <w:r>
+              <w:rPr>
+                <w:rFonts w:asciiTheme="minorHAnsi" w:hAnsiTheme="minorHAnsi"/>
+              </w:rPr>
+              <w:t>1969 Dies</w:t>
+            </w:r>
+          </w:p>
+          <w:p>
+            <w:pPr>
+              <w:spacing w:after="0" w:line="240" w:lineRule="auto"/>
+              <w:rPr>
+                <w:rFonts w:asciiTheme="minorHAnsi" w:hAnsiTheme="minorHAnsi"/>
+              </w:rPr>
+            </w:pPr>
+          </w:p>
+          <w:p>
+            <w:pPr>
+              <w:pStyle w:val="Heading1"/>
+              <w:spacing w:after="0"/>
+            </w:pPr>
+            <w:r>
+              <w:t>Selective Timeline of Works Published</w:t>
+            </w:r>
+          </w:p>
+          <w:p>
+            <w:pPr>
+              <w:spacing w:after="0" w:line="240" w:lineRule="auto"/>
+              <w:rPr>
+                <w:rFonts w:asciiTheme="minorHAnsi" w:hAnsiTheme="minorHAnsi"/>
+              </w:rPr>
+            </w:pPr>
+            <w:r>
+              <w:rPr>
+                <w:rFonts w:asciiTheme="minorHAnsi" w:hAnsiTheme="minorHAnsi"/>
+              </w:rPr>
+              <w:t xml:space="preserve">1933 </w:t>
+            </w:r>
+            <w:proofErr w:type="spellStart"/>
+            <w:r>
+              <w:rPr>
+                <w:rFonts w:asciiTheme="minorHAnsi" w:hAnsiTheme="minorHAnsi"/>
+                <w:i/>
+              </w:rPr>
+              <w:t>Pamiętnik</w:t>
+            </w:r>
+            <w:proofErr w:type="spellEnd"/>
+            <w:r>
+              <w:rPr>
+                <w:rFonts w:asciiTheme="minorHAnsi" w:hAnsiTheme="minorHAnsi"/>
+                <w:i/>
+              </w:rPr>
+              <w:t xml:space="preserve"> z </w:t>
+            </w:r>
+            <w:proofErr w:type="spellStart"/>
+            <w:r>
+              <w:rPr>
+                <w:rFonts w:asciiTheme="minorHAnsi" w:hAnsiTheme="minorHAnsi"/>
+                <w:i/>
+              </w:rPr>
+              <w:t>okresu</w:t>
+            </w:r>
+            <w:proofErr w:type="spellEnd"/>
+            <w:r>
+              <w:rPr>
+                <w:rFonts w:asciiTheme="minorHAnsi" w:hAnsiTheme="minorHAnsi"/>
+                <w:i/>
+              </w:rPr>
+              <w:t xml:space="preserve"> </w:t>
+            </w:r>
+            <w:proofErr w:type="spellStart"/>
+            <w:r>
+              <w:rPr>
+                <w:rFonts w:asciiTheme="minorHAnsi" w:hAnsiTheme="minorHAnsi"/>
+                <w:i/>
+              </w:rPr>
+              <w:t>dojrzewania</w:t>
+            </w:r>
+            <w:proofErr w:type="spellEnd"/>
+            <w:r>
+              <w:rPr>
+                <w:rFonts w:asciiTheme="minorHAnsi" w:hAnsiTheme="minorHAnsi"/>
                 <w:b/>
               </w:rPr>
-              <w:t>Timeline of Life</w:t>
+              <w:t xml:space="preserve"> </w:t>
+            </w:r>
+            <w:r>
+              <w:rPr>
+                <w:rFonts w:asciiTheme="minorHAnsi" w:hAnsiTheme="minorHAnsi"/>
+              </w:rPr>
+              <w:t>(</w:t>
+            </w:r>
+            <w:r>
+              <w:rPr>
+                <w:rFonts w:asciiTheme="minorHAnsi" w:hAnsiTheme="minorHAnsi"/>
+                <w:i/>
+              </w:rPr>
+              <w:t>Memoirs from the Time of Immaturity</w:t>
+            </w:r>
+            <w:r>
+              <w:rPr>
+                <w:rFonts w:asciiTheme="minorHAnsi" w:hAnsiTheme="minorHAnsi"/>
+              </w:rPr>
+              <w:t>)</w:t>
             </w:r>
           </w:p>
           <w:p>
             <w:pPr>
               <w:spacing w:after="0" w:line="240" w:lineRule="auto"/>
               <w:rPr>
-                <w:rFonts w:ascii="Times New Roman" w:hAnsi="Times New Roman"/>
-              </w:rPr>
-            </w:pPr>
+                <w:rFonts w:asciiTheme="minorHAnsi" w:hAnsiTheme="minorHAnsi"/>
+              </w:rPr>
+            </w:pPr>
+            <w:r>
+              <w:rPr>
+                <w:rFonts w:asciiTheme="minorHAnsi" w:hAnsiTheme="minorHAnsi"/>
+              </w:rPr>
+              <w:t xml:space="preserve">1935 </w:t>
+            </w:r>
+            <w:proofErr w:type="spellStart"/>
+            <w:r>
+              <w:rPr>
+                <w:rFonts w:asciiTheme="minorHAnsi" w:hAnsiTheme="minorHAnsi"/>
+                <w:i/>
+              </w:rPr>
+              <w:t>Iwona</w:t>
+            </w:r>
+            <w:proofErr w:type="spellEnd"/>
+            <w:r>
+              <w:rPr>
+                <w:rFonts w:asciiTheme="minorHAnsi" w:hAnsiTheme="minorHAnsi"/>
+                <w:i/>
+              </w:rPr>
+              <w:t xml:space="preserve">, </w:t>
+            </w:r>
+            <w:proofErr w:type="spellStart"/>
+            <w:r>
+              <w:rPr>
+                <w:rFonts w:asciiTheme="minorHAnsi" w:hAnsiTheme="minorHAnsi"/>
+                <w:i/>
+              </w:rPr>
+              <w:t>księżniczka</w:t>
+            </w:r>
+            <w:proofErr w:type="spellEnd"/>
+            <w:r>
+              <w:rPr>
+                <w:rFonts w:asciiTheme="minorHAnsi" w:hAnsiTheme="minorHAnsi"/>
+                <w:i/>
+              </w:rPr>
+              <w:t xml:space="preserve"> </w:t>
+            </w:r>
+            <w:proofErr w:type="spellStart"/>
+            <w:r>
+              <w:rPr>
+                <w:rFonts w:asciiTheme="minorHAnsi" w:hAnsiTheme="minorHAnsi"/>
+                <w:i/>
+              </w:rPr>
+              <w:t>Burgunda</w:t>
+            </w:r>
+            <w:proofErr w:type="spellEnd"/>
+            <w:r>
+              <w:rPr>
+                <w:rFonts w:asciiTheme="minorHAnsi" w:hAnsiTheme="minorHAnsi"/>
+                <w:i/>
+              </w:rPr>
+              <w:t xml:space="preserve"> </w:t>
+            </w:r>
+            <w:r>
+              <w:rPr>
+                <w:rFonts w:asciiTheme="minorHAnsi" w:hAnsiTheme="minorHAnsi"/>
+              </w:rPr>
+              <w:t>(</w:t>
+            </w:r>
+            <w:proofErr w:type="spellStart"/>
+            <w:r>
+              <w:rPr>
+                <w:rFonts w:asciiTheme="minorHAnsi" w:hAnsiTheme="minorHAnsi"/>
+              </w:rPr>
+              <w:t>Ivona</w:t>
+            </w:r>
+            <w:proofErr w:type="spellEnd"/>
+            <w:r>
+              <w:rPr>
+                <w:rFonts w:asciiTheme="minorHAnsi" w:hAnsiTheme="minorHAnsi"/>
+              </w:rPr>
+              <w:t xml:space="preserve">, Princess of </w:t>
+            </w:r>
+            <w:proofErr w:type="spellStart"/>
+            <w:r>
+              <w:rPr>
+                <w:rFonts w:asciiTheme="minorHAnsi" w:hAnsiTheme="minorHAnsi"/>
+              </w:rPr>
+              <w:t>Burgundia</w:t>
+            </w:r>
+            <w:proofErr w:type="spellEnd"/>
+            <w:r>
+              <w:rPr>
+                <w:rFonts w:asciiTheme="minorHAnsi" w:hAnsiTheme="minorHAnsi"/>
+              </w:rPr>
+              <w:t>)</w:t>
+            </w:r>
           </w:p>
           <w:p>
             <w:pPr>
               <w:spacing w:after="0" w:line="240" w:lineRule="auto"/>
               <w:rPr>
-                <w:rFonts w:ascii="Times New Roman" w:hAnsi="Times New Roman"/>
-              </w:rPr>
-            </w:pPr>
-            <w:r>
-              <w:rPr>
-                <w:rFonts w:ascii="Times New Roman" w:hAnsi="Times New Roman"/>
-              </w:rPr>
-              <w:t xml:space="preserve">1904 Born in </w:t>
-            </w:r>
-            <w:proofErr w:type="spellStart"/>
-            <w:r>
-              <w:rPr>
-                <w:rFonts w:ascii="Times New Roman" w:hAnsi="Times New Roman"/>
-              </w:rPr>
-              <w:t>Małoszyce</w:t>
-            </w:r>
-            <w:proofErr w:type="spellEnd"/>
-            <w:r>
-              <w:rPr>
-                <w:rFonts w:ascii="Times New Roman" w:hAnsi="Times New Roman"/>
-              </w:rPr>
-              <w:t>, in Congress Poland, Russian Empire (today, Poland)</w:t>
-            </w:r>
+                <w:rFonts w:asciiTheme="minorHAnsi" w:hAnsiTheme="minorHAnsi"/>
+              </w:rPr>
+            </w:pPr>
+            <w:r>
+              <w:rPr>
+                <w:rFonts w:asciiTheme="minorHAnsi" w:hAnsiTheme="minorHAnsi"/>
+              </w:rPr>
+              <w:t xml:space="preserve">1937 </w:t>
+            </w:r>
+            <w:proofErr w:type="spellStart"/>
+            <w:r>
+              <w:rPr>
+                <w:rFonts w:asciiTheme="minorHAnsi" w:hAnsiTheme="minorHAnsi"/>
+                <w:i/>
+              </w:rPr>
+              <w:t>Ferdydurke</w:t>
+            </w:r>
+            <w:proofErr w:type="spellEnd"/>
           </w:p>
           <w:p>
             <w:pPr>
               <w:spacing w:after="0" w:line="240" w:lineRule="auto"/>
               <w:rPr>
-                <w:rFonts w:ascii="Times New Roman" w:hAnsi="Times New Roman"/>
-              </w:rPr>
-            </w:pPr>
-            <w:r>
-              <w:rPr>
-                <w:rFonts w:ascii="Times New Roman" w:hAnsi="Times New Roman"/>
-              </w:rPr>
-              <w:t xml:space="preserve">1933 Literary debut with </w:t>
-            </w:r>
-            <w:proofErr w:type="spellStart"/>
-            <w:r>
-              <w:rPr>
-                <w:rFonts w:ascii="Times New Roman" w:hAnsi="Times New Roman"/>
+                <w:rFonts w:asciiTheme="minorHAnsi" w:hAnsiTheme="minorHAnsi"/>
+              </w:rPr>
+            </w:pPr>
+            <w:r>
+              <w:rPr>
+                <w:rFonts w:asciiTheme="minorHAnsi" w:hAnsiTheme="minorHAnsi"/>
+              </w:rPr>
+              <w:t xml:space="preserve">1953 </w:t>
+            </w:r>
+            <w:r>
+              <w:rPr>
+                <w:rFonts w:asciiTheme="minorHAnsi" w:hAnsiTheme="minorHAnsi"/>
+                <w:i/>
+              </w:rPr>
+              <w:t>Trans-</w:t>
+            </w:r>
+            <w:proofErr w:type="spellStart"/>
+            <w:r>
+              <w:rPr>
+                <w:rFonts w:asciiTheme="minorHAnsi" w:hAnsiTheme="minorHAnsi"/>
+                <w:i/>
+              </w:rPr>
+              <w:t>Atlantyk</w:t>
+            </w:r>
+            <w:proofErr w:type="spellEnd"/>
+          </w:p>
+          <w:p>
+            <w:pPr>
+              <w:spacing w:after="0" w:line="240" w:lineRule="auto"/>
+              <w:rPr>
+                <w:rFonts w:asciiTheme="minorHAnsi" w:hAnsiTheme="minorHAnsi"/>
+              </w:rPr>
+            </w:pPr>
+            <w:r>
+              <w:rPr>
+                <w:rFonts w:asciiTheme="minorHAnsi" w:hAnsiTheme="minorHAnsi"/>
+              </w:rPr>
+              <w:t xml:space="preserve">1953 </w:t>
+            </w:r>
+            <w:proofErr w:type="spellStart"/>
+            <w:r>
+              <w:rPr>
+                <w:rFonts w:asciiTheme="minorHAnsi" w:hAnsiTheme="minorHAnsi"/>
+                <w:i/>
+              </w:rPr>
+              <w:t>Ślub</w:t>
+            </w:r>
+            <w:proofErr w:type="spellEnd"/>
+            <w:r>
+              <w:rPr>
+                <w:rFonts w:asciiTheme="minorHAnsi" w:hAnsiTheme="minorHAnsi"/>
+                <w:i/>
+              </w:rPr>
+              <w:t xml:space="preserve"> </w:t>
+            </w:r>
+            <w:r>
+              <w:rPr>
+                <w:rFonts w:asciiTheme="minorHAnsi" w:hAnsiTheme="minorHAnsi"/>
+              </w:rPr>
+              <w:t>[first published in Spanish translation 1948]</w:t>
+            </w:r>
+          </w:p>
+          <w:p>
+            <w:pPr>
+              <w:spacing w:after="0" w:line="240" w:lineRule="auto"/>
+              <w:rPr>
+                <w:rFonts w:asciiTheme="minorHAnsi" w:hAnsiTheme="minorHAnsi"/>
+                <w:i/>
+              </w:rPr>
+            </w:pPr>
+            <w:r>
+              <w:rPr>
+                <w:rFonts w:asciiTheme="minorHAnsi" w:hAnsiTheme="minorHAnsi"/>
+              </w:rPr>
+              <w:t xml:space="preserve">1960 </w:t>
+            </w:r>
+            <w:proofErr w:type="spellStart"/>
+            <w:r>
+              <w:rPr>
+                <w:rFonts w:asciiTheme="minorHAnsi" w:hAnsiTheme="minorHAnsi"/>
+                <w:i/>
+              </w:rPr>
+              <w:t>Pornographia</w:t>
+            </w:r>
+            <w:proofErr w:type="spellEnd"/>
+          </w:p>
+          <w:p>
+            <w:pPr>
+              <w:spacing w:after="0" w:line="240" w:lineRule="auto"/>
+              <w:rPr>
+                <w:rFonts w:asciiTheme="minorHAnsi" w:hAnsiTheme="minorHAnsi"/>
+                <w:i/>
+              </w:rPr>
+            </w:pPr>
+            <w:r>
+              <w:rPr>
+                <w:rFonts w:asciiTheme="minorHAnsi" w:hAnsiTheme="minorHAnsi"/>
+              </w:rPr>
+              <w:t xml:space="preserve">1965 </w:t>
+            </w:r>
+            <w:r>
+              <w:rPr>
+                <w:rFonts w:asciiTheme="minorHAnsi" w:hAnsiTheme="minorHAnsi"/>
+                <w:i/>
+              </w:rPr>
+              <w:t>Cosmos</w:t>
+            </w:r>
+          </w:p>
+          <w:p>
+            <w:pPr>
+              <w:spacing w:after="0"/>
+              <w:rPr>
+                <w:rFonts w:asciiTheme="minorHAnsi" w:hAnsiTheme="minorHAnsi"/>
+              </w:rPr>
+            </w:pPr>
+          </w:p>
+          <w:p>
+            <w:pPr>
+              <w:rPr>
+                <w:rFonts w:asciiTheme="minorHAnsi" w:hAnsiTheme="minorHAnsi"/>
+              </w:rPr>
+            </w:pPr>
+            <w:r>
+              <w:rPr>
+                <w:rFonts w:asciiTheme="minorHAnsi" w:hAnsiTheme="minorHAnsi"/>
+              </w:rPr>
+              <w:t xml:space="preserve">Born into a wealthy landed family, </w:t>
+            </w:r>
+            <w:proofErr w:type="spellStart"/>
+            <w:r>
+              <w:rPr>
+                <w:rFonts w:asciiTheme="minorHAnsi" w:hAnsiTheme="minorHAnsi"/>
+              </w:rPr>
+              <w:t>Gombrowicz</w:t>
+            </w:r>
+            <w:proofErr w:type="spellEnd"/>
+            <w:r>
+              <w:rPr>
+                <w:rFonts w:asciiTheme="minorHAnsi" w:hAnsiTheme="minorHAnsi"/>
+              </w:rPr>
+              <w:t xml:space="preserve"> debuted in the avant-garde milieu of interwar Warsaw.</w:t>
+            </w:r>
+            <w:r>
+              <w:rPr>
+                <w:rFonts w:asciiTheme="minorHAnsi" w:hAnsiTheme="minorHAnsi"/>
+              </w:rPr>
+              <w:t xml:space="preserve"> </w:t>
+            </w:r>
+            <w:r>
+              <w:rPr>
+                <w:rFonts w:asciiTheme="minorHAnsi" w:hAnsiTheme="minorHAnsi"/>
+              </w:rPr>
+              <w:t>In 1939, when the Germans invaded Poland, he was on a journalistic assignment in Argentina, where he spent most of his adult life.</w:t>
+            </w:r>
+            <w:r>
+              <w:rPr>
+                <w:rFonts w:asciiTheme="minorHAnsi" w:hAnsiTheme="minorHAnsi"/>
+              </w:rPr>
+              <w:t xml:space="preserve"> </w:t>
+            </w:r>
+            <w:r>
+              <w:rPr>
+                <w:rFonts w:asciiTheme="minorHAnsi" w:hAnsiTheme="minorHAnsi"/>
+              </w:rPr>
+              <w:t xml:space="preserve">Most of </w:t>
+            </w:r>
+            <w:proofErr w:type="spellStart"/>
+            <w:r>
+              <w:rPr>
+                <w:rFonts w:asciiTheme="minorHAnsi" w:hAnsiTheme="minorHAnsi"/>
+              </w:rPr>
+              <w:t>Gombrowicz’s</w:t>
+            </w:r>
+            <w:proofErr w:type="spellEnd"/>
+            <w:r>
+              <w:rPr>
+                <w:rFonts w:asciiTheme="minorHAnsi" w:hAnsiTheme="minorHAnsi"/>
+              </w:rPr>
+              <w:t xml:space="preserve"> works were first printed by the Polish expatriate press in Paris. In 1963, he returned to Europe.</w:t>
+            </w:r>
+            <w:r>
+              <w:rPr>
+                <w:rFonts w:asciiTheme="minorHAnsi" w:hAnsiTheme="minorHAnsi"/>
+              </w:rPr>
+              <w:t xml:space="preserve"> </w:t>
+            </w:r>
+            <w:r>
+              <w:rPr>
+                <w:rFonts w:asciiTheme="minorHAnsi" w:hAnsiTheme="minorHAnsi"/>
+              </w:rPr>
+              <w:t xml:space="preserve">Retiring to </w:t>
+            </w:r>
+            <w:proofErr w:type="spellStart"/>
+            <w:r>
+              <w:rPr>
+                <w:rFonts w:asciiTheme="minorHAnsi" w:hAnsiTheme="minorHAnsi"/>
+              </w:rPr>
+              <w:t>Vence</w:t>
+            </w:r>
+            <w:proofErr w:type="spellEnd"/>
+            <w:r>
+              <w:rPr>
+                <w:rFonts w:asciiTheme="minorHAnsi" w:hAnsiTheme="minorHAnsi"/>
+              </w:rPr>
+              <w:t>, in the south of France, he never saw his native land again.</w:t>
+            </w:r>
+          </w:p>
+          <w:p>
+            <w:pPr>
+              <w:spacing w:after="0"/>
+              <w:rPr>
+                <w:rFonts w:asciiTheme="minorHAnsi" w:hAnsiTheme="minorHAnsi"/>
+              </w:rPr>
+            </w:pPr>
+            <w:proofErr w:type="spellStart"/>
+            <w:r>
+              <w:rPr>
+                <w:rFonts w:asciiTheme="minorHAnsi" w:hAnsiTheme="minorHAnsi"/>
+                <w:i/>
+              </w:rPr>
+              <w:t>Ferdydurke</w:t>
+            </w:r>
+            <w:proofErr w:type="spellEnd"/>
+            <w:r>
+              <w:rPr>
+                <w:rFonts w:asciiTheme="minorHAnsi" w:hAnsiTheme="minorHAnsi"/>
+              </w:rPr>
+              <w:t xml:space="preserve"> (1937), </w:t>
+            </w:r>
+            <w:proofErr w:type="spellStart"/>
+            <w:r>
+              <w:rPr>
+                <w:rFonts w:asciiTheme="minorHAnsi" w:hAnsiTheme="minorHAnsi"/>
+              </w:rPr>
+              <w:t>Gombrowicz’s</w:t>
+            </w:r>
+            <w:proofErr w:type="spellEnd"/>
+            <w:r>
+              <w:rPr>
+                <w:rFonts w:asciiTheme="minorHAnsi" w:hAnsiTheme="minorHAnsi"/>
+              </w:rPr>
+              <w:t xml:space="preserve"> major work, appeared after a collection of short stories, </w:t>
+            </w:r>
+            <w:proofErr w:type="spellStart"/>
+            <w:r>
+              <w:rPr>
+                <w:rFonts w:asciiTheme="minorHAnsi" w:hAnsiTheme="minorHAnsi"/>
                 <w:i/>
               </w:rPr>
               <w:t>Pamiętnik</w:t>
@@ -529,7 +1127,7 @@
             <w:proofErr w:type="spellEnd"/>
             <w:r>
               <w:rPr>
-                <w:rFonts w:ascii="Times New Roman" w:hAnsi="Times New Roman"/>
+                <w:rFonts w:asciiTheme="minorHAnsi" w:hAnsiTheme="minorHAnsi"/>
                 <w:i/>
               </w:rPr>
               <w:t xml:space="preserve"> z </w:t>
@@ -537,7 +1135,7 @@
             <w:proofErr w:type="spellStart"/>
             <w:r>
               <w:rPr>
-                <w:rFonts w:ascii="Times New Roman" w:hAnsi="Times New Roman"/>
+                <w:rFonts w:asciiTheme="minorHAnsi" w:hAnsiTheme="minorHAnsi"/>
                 <w:i/>
               </w:rPr>
               <w:t>okresu</w:t>
@@ -545,7 +1143,7 @@
             <w:proofErr w:type="spellEnd"/>
             <w:r>
               <w:rPr>
-                <w:rFonts w:ascii="Times New Roman" w:hAnsi="Times New Roman"/>
+                <w:rFonts w:asciiTheme="minorHAnsi" w:hAnsiTheme="minorHAnsi"/>
                 <w:i/>
               </w:rPr>
               <w:t xml:space="preserve"> </w:t>
@@ -553,7 +1151,7 @@
             <w:proofErr w:type="spellStart"/>
             <w:r>
               <w:rPr>
-                <w:rFonts w:ascii="Times New Roman" w:hAnsi="Times New Roman"/>
+                <w:rFonts w:asciiTheme="minorHAnsi" w:hAnsiTheme="minorHAnsi"/>
                 <w:i/>
               </w:rPr>
               <w:t>dojrzewania</w:t>
@@ -561,487 +1159,1470 @@
             <w:proofErr w:type="spellEnd"/>
             <w:r>
               <w:rPr>
-                <w:rFonts w:ascii="Times New Roman" w:hAnsi="Times New Roman"/>
+                <w:rFonts w:asciiTheme="minorHAnsi" w:hAnsiTheme="minorHAnsi"/>
               </w:rPr>
               <w:t xml:space="preserve"> (</w:t>
             </w:r>
             <w:r>
               <w:rPr>
-                <w:rFonts w:ascii="Times New Roman" w:hAnsi="Times New Roman"/>
+                <w:rFonts w:asciiTheme="minorHAnsi" w:hAnsiTheme="minorHAnsi"/>
                 <w:i/>
               </w:rPr>
               <w:t>Memoirs from the Time of Immaturity</w:t>
             </w:r>
             <w:r>
               <w:rPr>
-                <w:rFonts w:ascii="Times New Roman" w:hAnsi="Times New Roman"/>
-              </w:rPr>
-              <w:t>)</w:t>
+                <w:rFonts w:asciiTheme="minorHAnsi" w:hAnsiTheme="minorHAnsi"/>
+              </w:rPr>
+              <w:t xml:space="preserve"> (1933, subsequently published, with additions, as </w:t>
+            </w:r>
+            <w:proofErr w:type="spellStart"/>
+            <w:r>
+              <w:rPr>
+                <w:rFonts w:asciiTheme="minorHAnsi" w:hAnsiTheme="minorHAnsi"/>
+                <w:i/>
+              </w:rPr>
+              <w:t>Bakakaj</w:t>
+            </w:r>
+            <w:proofErr w:type="spellEnd"/>
+            <w:r>
+              <w:rPr>
+                <w:rFonts w:asciiTheme="minorHAnsi" w:hAnsiTheme="minorHAnsi"/>
+              </w:rPr>
+              <w:t xml:space="preserve"> [1957]).</w:t>
+            </w:r>
+            <w:r>
+              <w:rPr>
+                <w:rFonts w:asciiTheme="minorHAnsi" w:hAnsiTheme="minorHAnsi"/>
+              </w:rPr>
+              <w:t xml:space="preserve"> </w:t>
+            </w:r>
+            <w:proofErr w:type="spellStart"/>
+            <w:r>
+              <w:rPr>
+                <w:rFonts w:asciiTheme="minorHAnsi" w:hAnsiTheme="minorHAnsi"/>
+                <w:i/>
+              </w:rPr>
+              <w:t>Ferdydurke</w:t>
+            </w:r>
+            <w:proofErr w:type="spellEnd"/>
+            <w:r>
+              <w:rPr>
+                <w:rFonts w:asciiTheme="minorHAnsi" w:hAnsiTheme="minorHAnsi"/>
+              </w:rPr>
+              <w:t xml:space="preserve"> tells the tale of a man who, unable to grow up and assume the responsibilities of adulthood, finds himself transported back to school—an ungainly adult among ungainly boys—by the magic of a diabolical pedant.</w:t>
+            </w:r>
+            <w:r>
+              <w:rPr>
+                <w:rFonts w:asciiTheme="minorHAnsi" w:hAnsiTheme="minorHAnsi"/>
+              </w:rPr>
+              <w:t xml:space="preserve"> </w:t>
+            </w:r>
+            <w:r>
+              <w:rPr>
+                <w:rFonts w:asciiTheme="minorHAnsi" w:hAnsiTheme="minorHAnsi"/>
+              </w:rPr>
+              <w:t xml:space="preserve">Besides a series of awkward encounters, in which the hero’s displaced existence provokes mounting anarchy in the lives of those he meets, </w:t>
+            </w:r>
+            <w:proofErr w:type="spellStart"/>
+            <w:r>
+              <w:rPr>
+                <w:rFonts w:asciiTheme="minorHAnsi" w:hAnsiTheme="minorHAnsi"/>
+                <w:i/>
+              </w:rPr>
+              <w:t>Ferdydurke</w:t>
+            </w:r>
+            <w:proofErr w:type="spellEnd"/>
+            <w:r>
+              <w:rPr>
+                <w:rFonts w:asciiTheme="minorHAnsi" w:hAnsiTheme="minorHAnsi"/>
+              </w:rPr>
+              <w:t xml:space="preserve"> contains chapters that take up the subject matter in other ways—for example, the narrative of a duel between rival academics that devolves from the sphere of learning to physical altercations, and manifesto-like passages celebrating the eloquence of the inarticulate.</w:t>
+            </w:r>
+            <w:r>
+              <w:rPr>
+                <w:rFonts w:asciiTheme="minorHAnsi" w:hAnsiTheme="minorHAnsi"/>
+              </w:rPr>
+              <w:t xml:space="preserve"> </w:t>
+            </w:r>
+            <w:r>
+              <w:rPr>
+                <w:rFonts w:asciiTheme="minorHAnsi" w:hAnsiTheme="minorHAnsi"/>
+              </w:rPr>
+              <w:t xml:space="preserve">Throughout his omnidirectional satire, </w:t>
+            </w:r>
+            <w:proofErr w:type="spellStart"/>
+            <w:r>
+              <w:rPr>
+                <w:rFonts w:asciiTheme="minorHAnsi" w:hAnsiTheme="minorHAnsi"/>
+              </w:rPr>
+              <w:t>Gombrowicz</w:t>
+            </w:r>
+            <w:proofErr w:type="spellEnd"/>
+            <w:r>
+              <w:rPr>
+                <w:rFonts w:asciiTheme="minorHAnsi" w:hAnsiTheme="minorHAnsi"/>
+              </w:rPr>
+              <w:t xml:space="preserve"> deflates the pretensions of others by offering hi</w:t>
+            </w:r>
+            <w:r>
+              <w:rPr>
+                <w:rFonts w:asciiTheme="minorHAnsi" w:hAnsiTheme="minorHAnsi"/>
+              </w:rPr>
+              <w:t>mself as an object of ridicule.</w:t>
+            </w:r>
+          </w:p>
+          <w:p>
+            <w:pPr>
+              <w:spacing w:after="0"/>
+              <w:rPr>
+                <w:rFonts w:asciiTheme="minorHAnsi" w:hAnsiTheme="minorHAnsi"/>
+              </w:rPr>
+            </w:pPr>
+          </w:p>
+          <w:p>
+            <w:pPr>
+              <w:spacing w:after="0"/>
+              <w:rPr>
+                <w:rFonts w:asciiTheme="minorHAnsi" w:hAnsiTheme="minorHAnsi"/>
+              </w:rPr>
+            </w:pPr>
+            <w:r>
+              <w:rPr>
+                <w:rFonts w:asciiTheme="minorHAnsi" w:hAnsiTheme="minorHAnsi"/>
+                <w:i/>
+              </w:rPr>
+              <w:t>Trans-</w:t>
+            </w:r>
+            <w:proofErr w:type="spellStart"/>
+            <w:r>
+              <w:rPr>
+                <w:rFonts w:asciiTheme="minorHAnsi" w:hAnsiTheme="minorHAnsi"/>
+                <w:i/>
+              </w:rPr>
+              <w:t>Atlantyk</w:t>
+            </w:r>
+            <w:proofErr w:type="spellEnd"/>
+            <w:r>
+              <w:rPr>
+                <w:rFonts w:asciiTheme="minorHAnsi" w:hAnsiTheme="minorHAnsi"/>
+              </w:rPr>
+              <w:t xml:space="preserve"> (1953), which the author wrote while working at a bank in Argentina, describes further picaresque adventures, including forays into the criminal and homosexual underworlds of his adoptive country.</w:t>
+            </w:r>
+            <w:r>
+              <w:rPr>
+                <w:rFonts w:asciiTheme="minorHAnsi" w:hAnsiTheme="minorHAnsi"/>
+              </w:rPr>
+              <w:t xml:space="preserve"> </w:t>
+            </w:r>
+            <w:r>
+              <w:rPr>
+                <w:rFonts w:asciiTheme="minorHAnsi" w:hAnsiTheme="minorHAnsi"/>
+              </w:rPr>
+              <w:t xml:space="preserve">Written in the mannered style of seventeenth-century mock epic, the novel takes on the salon culture of South American letters (especially the </w:t>
+            </w:r>
+            <w:r>
+              <w:rPr>
+                <w:rFonts w:asciiTheme="minorHAnsi" w:hAnsiTheme="minorHAnsi"/>
+              </w:rPr>
+              <w:t>‘</w:t>
+            </w:r>
+            <w:r>
+              <w:rPr>
+                <w:rFonts w:asciiTheme="minorHAnsi" w:hAnsiTheme="minorHAnsi"/>
+              </w:rPr>
+              <w:t>court</w:t>
+            </w:r>
+            <w:r>
+              <w:rPr>
+                <w:rFonts w:asciiTheme="minorHAnsi" w:hAnsiTheme="minorHAnsi"/>
+              </w:rPr>
+              <w:t>’</w:t>
+            </w:r>
+            <w:r>
+              <w:rPr>
+                <w:rFonts w:asciiTheme="minorHAnsi" w:hAnsiTheme="minorHAnsi"/>
+              </w:rPr>
+              <w:t xml:space="preserve"> around Jorge Luis Borges), the doomed nationalism of exiles longing to restore the glory of Poland from abroad, and the cabals and petty intrigues of bureaucratic functionaries.</w:t>
+            </w:r>
+            <w:r>
+              <w:rPr>
+                <w:rFonts w:asciiTheme="minorHAnsi" w:hAnsiTheme="minorHAnsi"/>
+              </w:rPr>
+              <w:t xml:space="preserve"> </w:t>
+            </w:r>
+            <w:r>
+              <w:rPr>
+                <w:rFonts w:asciiTheme="minorHAnsi" w:hAnsiTheme="minorHAnsi"/>
+              </w:rPr>
+              <w:t xml:space="preserve">Like </w:t>
+            </w:r>
+            <w:proofErr w:type="spellStart"/>
+            <w:r>
+              <w:rPr>
+                <w:rFonts w:asciiTheme="minorHAnsi" w:hAnsiTheme="minorHAnsi"/>
+                <w:i/>
+              </w:rPr>
+              <w:t>Ferdydurke</w:t>
+            </w:r>
+            <w:proofErr w:type="spellEnd"/>
+            <w:r>
+              <w:rPr>
+                <w:rFonts w:asciiTheme="minorHAnsi" w:hAnsiTheme="minorHAnsi"/>
+              </w:rPr>
+              <w:t xml:space="preserve">, </w:t>
+            </w:r>
+            <w:r>
+              <w:rPr>
+                <w:rFonts w:asciiTheme="minorHAnsi" w:hAnsiTheme="minorHAnsi"/>
+                <w:i/>
+              </w:rPr>
+              <w:t>Trans-</w:t>
+            </w:r>
+            <w:proofErr w:type="spellStart"/>
+            <w:r>
+              <w:rPr>
+                <w:rFonts w:asciiTheme="minorHAnsi" w:hAnsiTheme="minorHAnsi"/>
+                <w:i/>
+              </w:rPr>
+              <w:t>Atlantyk</w:t>
+            </w:r>
+            <w:proofErr w:type="spellEnd"/>
+            <w:r>
+              <w:rPr>
+                <w:rFonts w:asciiTheme="minorHAnsi" w:hAnsiTheme="minorHAnsi"/>
+              </w:rPr>
+              <w:t xml:space="preserve"> is a semi-autobiographical account of false martyrdom, a </w:t>
+            </w:r>
+            <w:r>
+              <w:rPr>
+                <w:rFonts w:asciiTheme="minorHAnsi" w:hAnsiTheme="minorHAnsi"/>
+              </w:rPr>
+              <w:t>wilfully</w:t>
+            </w:r>
+            <w:r>
+              <w:rPr>
+                <w:rFonts w:asciiTheme="minorHAnsi" w:hAnsiTheme="minorHAnsi"/>
+              </w:rPr>
+              <w:t xml:space="preserve"> hypocritical tale of remaining true to ideals that, because they reject the promise of perfection,</w:t>
+            </w:r>
+            <w:r>
+              <w:rPr>
+                <w:rFonts w:asciiTheme="minorHAnsi" w:hAnsiTheme="minorHAnsi"/>
+              </w:rPr>
+              <w:t xml:space="preserve"> can only ever count as wrong. </w:t>
+            </w:r>
+          </w:p>
+          <w:p>
+            <w:pPr>
+              <w:spacing w:after="0"/>
+              <w:rPr>
+                <w:rFonts w:asciiTheme="minorHAnsi" w:hAnsiTheme="minorHAnsi"/>
+              </w:rPr>
+            </w:pPr>
+            <w:r>
+              <w:rPr>
+                <w:rFonts w:asciiTheme="minorHAnsi" w:hAnsiTheme="minorHAnsi"/>
+              </w:rPr>
+              <w:tab/>
+            </w:r>
+          </w:p>
+          <w:p>
+            <w:pPr>
+              <w:spacing w:after="0"/>
+              <w:rPr>
+                <w:rFonts w:asciiTheme="minorHAnsi" w:hAnsiTheme="minorHAnsi"/>
+              </w:rPr>
+            </w:pPr>
+            <w:r>
+              <w:rPr>
+                <w:rFonts w:asciiTheme="minorHAnsi" w:hAnsiTheme="minorHAnsi"/>
+              </w:rPr>
+              <w:t xml:space="preserve">In his </w:t>
+            </w:r>
+            <w:r>
+              <w:rPr>
+                <w:rFonts w:asciiTheme="minorHAnsi" w:hAnsiTheme="minorHAnsi"/>
+                <w:i/>
+              </w:rPr>
+              <w:t>Diaries</w:t>
+            </w:r>
+            <w:r>
+              <w:rPr>
+                <w:rFonts w:asciiTheme="minorHAnsi" w:hAnsiTheme="minorHAnsi"/>
+              </w:rPr>
+              <w:t>—which he wrote for publication beginning in 1953—</w:t>
+            </w:r>
+            <w:proofErr w:type="spellStart"/>
+            <w:r>
+              <w:rPr>
+                <w:rFonts w:asciiTheme="minorHAnsi" w:hAnsiTheme="minorHAnsi"/>
+              </w:rPr>
+              <w:t>Gombrowicz</w:t>
+            </w:r>
+            <w:proofErr w:type="spellEnd"/>
+            <w:r>
+              <w:rPr>
+                <w:rFonts w:asciiTheme="minorHAnsi" w:hAnsiTheme="minorHAnsi"/>
+              </w:rPr>
+              <w:t xml:space="preserve"> addressed a wide range of philosophical and literary topics, advocating that the exiled Polish intelligentsia stop trying to follow English and French models and instead embrace </w:t>
+            </w:r>
+            <w:r>
+              <w:rPr>
+                <w:rFonts w:asciiTheme="minorHAnsi" w:hAnsiTheme="minorHAnsi"/>
+              </w:rPr>
+              <w:t>‘</w:t>
+            </w:r>
+            <w:r>
+              <w:rPr>
+                <w:rFonts w:asciiTheme="minorHAnsi" w:hAnsiTheme="minorHAnsi"/>
+              </w:rPr>
+              <w:t>inferiority</w:t>
+            </w:r>
+            <w:r>
+              <w:rPr>
+                <w:rFonts w:asciiTheme="minorHAnsi" w:hAnsiTheme="minorHAnsi"/>
+              </w:rPr>
+              <w:t xml:space="preserve">’. </w:t>
+            </w:r>
+            <w:r>
+              <w:rPr>
+                <w:rFonts w:asciiTheme="minorHAnsi" w:hAnsiTheme="minorHAnsi"/>
+              </w:rPr>
+              <w:t xml:space="preserve">While the scathing and polemical tone of much in the </w:t>
+            </w:r>
+            <w:r>
+              <w:rPr>
+                <w:rFonts w:asciiTheme="minorHAnsi" w:hAnsiTheme="minorHAnsi"/>
+                <w:i/>
+              </w:rPr>
+              <w:t>Diaries</w:t>
+            </w:r>
+            <w:r>
+              <w:rPr>
+                <w:rFonts w:asciiTheme="minorHAnsi" w:hAnsiTheme="minorHAnsi"/>
+              </w:rPr>
+              <w:t xml:space="preserve"> violated the decorum of learned discourse, </w:t>
+            </w:r>
+            <w:proofErr w:type="spellStart"/>
+            <w:r>
+              <w:rPr>
+                <w:rFonts w:asciiTheme="minorHAnsi" w:hAnsiTheme="minorHAnsi"/>
+              </w:rPr>
+              <w:t>Gombrowicz</w:t>
+            </w:r>
+            <w:proofErr w:type="spellEnd"/>
+            <w:r>
+              <w:rPr>
+                <w:rFonts w:asciiTheme="minorHAnsi" w:hAnsiTheme="minorHAnsi"/>
+              </w:rPr>
+              <w:t xml:space="preserve"> showed himself to be conversant in the philosophy and intellectual debates of the day (e.g., </w:t>
+            </w:r>
+            <w:r>
+              <w:rPr>
+                <w:rFonts w:asciiTheme="minorHAnsi" w:hAnsiTheme="minorHAnsi"/>
+              </w:rPr>
+              <w:lastRenderedPageBreak/>
+              <w:t>existentialism and structuralism), and his critiques of academic pieties are full of nuance and subtlety.</w:t>
+            </w:r>
+            <w:r>
+              <w:rPr>
+                <w:rFonts w:asciiTheme="minorHAnsi" w:hAnsiTheme="minorHAnsi"/>
+              </w:rPr>
+              <w:t xml:space="preserve"> </w:t>
+            </w:r>
+            <w:r>
+              <w:rPr>
+                <w:rFonts w:asciiTheme="minorHAnsi" w:hAnsiTheme="minorHAnsi"/>
+              </w:rPr>
+              <w:t xml:space="preserve">Often playing the part of the devil’s advocate, </w:t>
+            </w:r>
+            <w:proofErr w:type="spellStart"/>
+            <w:r>
+              <w:rPr>
+                <w:rFonts w:asciiTheme="minorHAnsi" w:hAnsiTheme="minorHAnsi"/>
+              </w:rPr>
+              <w:t>Gombrowicz</w:t>
+            </w:r>
+            <w:proofErr w:type="spellEnd"/>
+            <w:r>
+              <w:rPr>
+                <w:rFonts w:asciiTheme="minorHAnsi" w:hAnsiTheme="minorHAnsi"/>
+              </w:rPr>
+              <w:t xml:space="preserve"> offered ingenious </w:t>
+            </w:r>
+            <w:proofErr w:type="spellStart"/>
+            <w:r>
+              <w:rPr>
+                <w:rFonts w:asciiTheme="minorHAnsi" w:hAnsiTheme="minorHAnsi"/>
+              </w:rPr>
+              <w:t>defenses</w:t>
+            </w:r>
+            <w:proofErr w:type="spellEnd"/>
+            <w:r>
+              <w:rPr>
+                <w:rFonts w:asciiTheme="minorHAnsi" w:hAnsiTheme="minorHAnsi"/>
+              </w:rPr>
+              <w:t xml:space="preserve"> of institutions in which he did not believe (Catholicism, among other things).</w:t>
+            </w:r>
+            <w:r>
+              <w:rPr>
+                <w:rFonts w:asciiTheme="minorHAnsi" w:hAnsiTheme="minorHAnsi"/>
+              </w:rPr>
+              <w:t xml:space="preserve"> </w:t>
+            </w:r>
+            <w:r>
+              <w:rPr>
+                <w:rFonts w:asciiTheme="minorHAnsi" w:hAnsiTheme="minorHAnsi"/>
+              </w:rPr>
+              <w:t xml:space="preserve">The </w:t>
+            </w:r>
+            <w:r>
+              <w:rPr>
+                <w:rFonts w:asciiTheme="minorHAnsi" w:hAnsiTheme="minorHAnsi"/>
+                <w:i/>
+              </w:rPr>
+              <w:t>Diaries</w:t>
+            </w:r>
+            <w:r>
+              <w:rPr>
+                <w:rFonts w:asciiTheme="minorHAnsi" w:hAnsiTheme="minorHAnsi"/>
+              </w:rPr>
+              <w:t xml:space="preserve"> also contain instructive commentary on the author’s own works.</w:t>
+            </w:r>
+            <w:r>
+              <w:rPr>
+                <w:rFonts w:asciiTheme="minorHAnsi" w:hAnsiTheme="minorHAnsi"/>
+              </w:rPr>
+              <w:t xml:space="preserve"> </w:t>
+            </w:r>
+            <w:r>
+              <w:rPr>
+                <w:rFonts w:asciiTheme="minorHAnsi" w:hAnsiTheme="minorHAnsi"/>
+              </w:rPr>
+              <w:t>If his calls met with incomprehension and hostility—his works were forbidden in Poland until 1956, only to be banned again two years later—</w:t>
+            </w:r>
+            <w:proofErr w:type="spellStart"/>
+            <w:r>
+              <w:rPr>
+                <w:rFonts w:asciiTheme="minorHAnsi" w:hAnsiTheme="minorHAnsi"/>
+              </w:rPr>
+              <w:t>Gombrowicz</w:t>
+            </w:r>
+            <w:proofErr w:type="spellEnd"/>
+            <w:r>
+              <w:rPr>
+                <w:rFonts w:asciiTheme="minorHAnsi" w:hAnsiTheme="minorHAnsi"/>
+              </w:rPr>
+              <w:t xml:space="preserve"> nevertheless made a name for himself in Polish letters by putt</w:t>
+            </w:r>
+            <w:r>
+              <w:rPr>
+                <w:rFonts w:asciiTheme="minorHAnsi" w:hAnsiTheme="minorHAnsi"/>
+              </w:rPr>
+              <w:t>ing his principles into action.</w:t>
+            </w:r>
+          </w:p>
+          <w:p>
+            <w:pPr>
+              <w:spacing w:after="0"/>
+              <w:rPr>
+                <w:rFonts w:asciiTheme="minorHAnsi" w:hAnsiTheme="minorHAnsi"/>
+              </w:rPr>
+            </w:pPr>
+          </w:p>
+          <w:p>
+            <w:pPr>
+              <w:spacing w:after="0"/>
+              <w:rPr>
+                <w:rFonts w:asciiTheme="minorHAnsi" w:hAnsiTheme="minorHAnsi"/>
+              </w:rPr>
+            </w:pPr>
+            <w:proofErr w:type="spellStart"/>
+            <w:r>
+              <w:rPr>
+                <w:rFonts w:asciiTheme="minorHAnsi" w:hAnsiTheme="minorHAnsi"/>
+              </w:rPr>
+              <w:t>Gombrowicz’s</w:t>
+            </w:r>
+            <w:proofErr w:type="spellEnd"/>
+            <w:r>
+              <w:rPr>
+                <w:rFonts w:asciiTheme="minorHAnsi" w:hAnsiTheme="minorHAnsi"/>
+              </w:rPr>
+              <w:t xml:space="preserve"> plays treat the concerns of his novels and critical writings in a different medium.</w:t>
+            </w:r>
+            <w:r>
+              <w:rPr>
+                <w:rFonts w:asciiTheme="minorHAnsi" w:hAnsiTheme="minorHAnsi"/>
+              </w:rPr>
+              <w:t xml:space="preserve"> </w:t>
+            </w:r>
+            <w:proofErr w:type="spellStart"/>
+            <w:r>
+              <w:rPr>
+                <w:rFonts w:asciiTheme="minorHAnsi" w:hAnsiTheme="minorHAnsi"/>
+                <w:i/>
+              </w:rPr>
+              <w:t>Ivona</w:t>
+            </w:r>
+            <w:proofErr w:type="spellEnd"/>
+            <w:r>
+              <w:rPr>
+                <w:rFonts w:asciiTheme="minorHAnsi" w:hAnsiTheme="minorHAnsi"/>
+                <w:i/>
+              </w:rPr>
+              <w:t xml:space="preserve">, Princess of </w:t>
+            </w:r>
+            <w:proofErr w:type="spellStart"/>
+            <w:r>
+              <w:rPr>
+                <w:rFonts w:asciiTheme="minorHAnsi" w:hAnsiTheme="minorHAnsi"/>
+                <w:i/>
+              </w:rPr>
+              <w:t>Burgundia</w:t>
+            </w:r>
+            <w:proofErr w:type="spellEnd"/>
+            <w:r>
+              <w:rPr>
+                <w:rFonts w:asciiTheme="minorHAnsi" w:hAnsiTheme="minorHAnsi"/>
+                <w:i/>
+              </w:rPr>
+              <w:t xml:space="preserve"> </w:t>
+            </w:r>
+            <w:r>
+              <w:rPr>
+                <w:rFonts w:asciiTheme="minorHAnsi" w:hAnsiTheme="minorHAnsi"/>
+              </w:rPr>
+              <w:t>(1935) is the story of a prince who realizes that marriage to an unappealing girl represents the ultimate act of sovereignty.</w:t>
+            </w:r>
+            <w:r>
+              <w:rPr>
+                <w:rFonts w:asciiTheme="minorHAnsi" w:hAnsiTheme="minorHAnsi"/>
+              </w:rPr>
+              <w:t xml:space="preserve"> </w:t>
+            </w:r>
+            <w:r>
+              <w:rPr>
+                <w:rFonts w:asciiTheme="minorHAnsi" w:hAnsiTheme="minorHAnsi"/>
+              </w:rPr>
+              <w:t>To assert his autonomy, he takes a bride who is a blank slate but for a vaguely irritating quality no one can account for.</w:t>
+            </w:r>
+            <w:r>
+              <w:rPr>
+                <w:rFonts w:asciiTheme="minorHAnsi" w:hAnsiTheme="minorHAnsi"/>
+              </w:rPr>
+              <w:t xml:space="preserve"> </w:t>
+            </w:r>
+            <w:r>
+              <w:rPr>
+                <w:rFonts w:asciiTheme="minorHAnsi" w:hAnsiTheme="minorHAnsi"/>
+              </w:rPr>
+              <w:t xml:space="preserve">The mere presence of </w:t>
+            </w:r>
+            <w:proofErr w:type="spellStart"/>
+            <w:r>
+              <w:rPr>
+                <w:rFonts w:asciiTheme="minorHAnsi" w:hAnsiTheme="minorHAnsi"/>
+              </w:rPr>
+              <w:t>Ivona</w:t>
+            </w:r>
+            <w:proofErr w:type="spellEnd"/>
+            <w:r>
+              <w:rPr>
+                <w:rFonts w:asciiTheme="minorHAnsi" w:hAnsiTheme="minorHAnsi"/>
+              </w:rPr>
+              <w:t xml:space="preserve"> provokes unease until, finally, the royal house verges on collapse; only when the courtiers conspire to murder her is balance restored.</w:t>
+            </w:r>
+            <w:r>
+              <w:rPr>
+                <w:rFonts w:asciiTheme="minorHAnsi" w:hAnsiTheme="minorHAnsi"/>
+              </w:rPr>
+              <w:t xml:space="preserve"> </w:t>
+            </w:r>
+            <w:r>
+              <w:rPr>
+                <w:rFonts w:asciiTheme="minorHAnsi" w:hAnsiTheme="minorHAnsi"/>
+              </w:rPr>
+              <w:t xml:space="preserve">Written in a fantastical style reminiscent of both seventeenth-century drama (e.g., </w:t>
+            </w:r>
+            <w:proofErr w:type="spellStart"/>
+            <w:r>
+              <w:rPr>
+                <w:rFonts w:asciiTheme="minorHAnsi" w:hAnsiTheme="minorHAnsi"/>
+              </w:rPr>
+              <w:t>Calderón’s</w:t>
+            </w:r>
+            <w:proofErr w:type="spellEnd"/>
+            <w:r>
+              <w:rPr>
+                <w:rFonts w:asciiTheme="minorHAnsi" w:hAnsiTheme="minorHAnsi"/>
+              </w:rPr>
+              <w:t xml:space="preserve"> </w:t>
+            </w:r>
+            <w:r>
+              <w:rPr>
+                <w:rFonts w:asciiTheme="minorHAnsi" w:hAnsiTheme="minorHAnsi"/>
+                <w:i/>
+              </w:rPr>
+              <w:t>Life is a Dream</w:t>
+            </w:r>
+            <w:r>
+              <w:rPr>
+                <w:rFonts w:asciiTheme="minorHAnsi" w:hAnsiTheme="minorHAnsi"/>
+              </w:rPr>
+              <w:t xml:space="preserve">) and twentieth-century absurdism (for example, the works of Samuel Beckett), </w:t>
+            </w:r>
+            <w:r>
+              <w:rPr>
+                <w:rFonts w:asciiTheme="minorHAnsi" w:hAnsiTheme="minorHAnsi"/>
+                <w:i/>
+              </w:rPr>
+              <w:t>The Marriage</w:t>
+            </w:r>
+            <w:r>
+              <w:rPr>
+                <w:rFonts w:asciiTheme="minorHAnsi" w:hAnsiTheme="minorHAnsi"/>
+              </w:rPr>
+              <w:t xml:space="preserve"> (1953), likewise </w:t>
+            </w:r>
+            <w:r>
+              <w:rPr>
+                <w:rFonts w:asciiTheme="minorHAnsi" w:hAnsiTheme="minorHAnsi"/>
+              </w:rPr>
+              <w:t>centres</w:t>
+            </w:r>
+            <w:r>
+              <w:rPr>
+                <w:rFonts w:asciiTheme="minorHAnsi" w:hAnsiTheme="minorHAnsi"/>
+              </w:rPr>
+              <w:t xml:space="preserve"> on a symbolic act in which the welfare of a community hangs in precarious balance.</w:t>
+            </w:r>
+            <w:r>
+              <w:rPr>
+                <w:rFonts w:asciiTheme="minorHAnsi" w:hAnsiTheme="minorHAnsi"/>
+              </w:rPr>
+              <w:t xml:space="preserve"> </w:t>
+            </w:r>
+            <w:r>
+              <w:rPr>
+                <w:rFonts w:asciiTheme="minorHAnsi" w:hAnsiTheme="minorHAnsi"/>
+              </w:rPr>
+              <w:t>Returning from war, the hero seeks to redeem his family and fiancée from the hardship and disgrace into which they have fallen.</w:t>
+            </w:r>
+            <w:r>
+              <w:rPr>
+                <w:rFonts w:asciiTheme="minorHAnsi" w:hAnsiTheme="minorHAnsi"/>
+              </w:rPr>
+              <w:t xml:space="preserve"> </w:t>
+            </w:r>
+            <w:r>
+              <w:rPr>
+                <w:rFonts w:asciiTheme="minorHAnsi" w:hAnsiTheme="minorHAnsi"/>
+              </w:rPr>
+              <w:t>The means to this end is a ceremony requiring cooperation by people who escape his control; therefore, order emerges only to collapse again.</w:t>
+            </w:r>
+          </w:p>
+          <w:p>
+            <w:pPr>
+              <w:spacing w:after="0"/>
+              <w:rPr>
+                <w:rFonts w:asciiTheme="minorHAnsi" w:hAnsiTheme="minorHAnsi"/>
+              </w:rPr>
+            </w:pPr>
+          </w:p>
+          <w:p>
+            <w:pPr>
+              <w:spacing w:after="0"/>
+              <w:rPr>
+                <w:rFonts w:asciiTheme="minorHAnsi" w:hAnsiTheme="minorHAnsi"/>
+              </w:rPr>
+            </w:pPr>
+            <w:proofErr w:type="spellStart"/>
+            <w:r>
+              <w:rPr>
+                <w:rFonts w:asciiTheme="minorHAnsi" w:hAnsiTheme="minorHAnsi"/>
+              </w:rPr>
+              <w:t>Gombrowicz’s</w:t>
+            </w:r>
+            <w:proofErr w:type="spellEnd"/>
+            <w:r>
+              <w:rPr>
+                <w:rFonts w:asciiTheme="minorHAnsi" w:hAnsiTheme="minorHAnsi"/>
+              </w:rPr>
+              <w:t xml:space="preserve"> last two novels, </w:t>
+            </w:r>
+            <w:proofErr w:type="spellStart"/>
+            <w:r>
+              <w:rPr>
+                <w:rFonts w:asciiTheme="minorHAnsi" w:hAnsiTheme="minorHAnsi"/>
+                <w:i/>
+              </w:rPr>
+              <w:t>Pornographia</w:t>
+            </w:r>
+            <w:proofErr w:type="spellEnd"/>
+            <w:r>
+              <w:rPr>
+                <w:rFonts w:asciiTheme="minorHAnsi" w:hAnsiTheme="minorHAnsi"/>
+              </w:rPr>
+              <w:t xml:space="preserve"> (1960) and </w:t>
+            </w:r>
+            <w:r>
+              <w:rPr>
+                <w:rFonts w:asciiTheme="minorHAnsi" w:hAnsiTheme="minorHAnsi"/>
+                <w:i/>
+              </w:rPr>
+              <w:t>Cosmos</w:t>
+            </w:r>
+            <w:r>
+              <w:rPr>
+                <w:rFonts w:asciiTheme="minorHAnsi" w:hAnsiTheme="minorHAnsi"/>
+              </w:rPr>
+              <w:t xml:space="preserve"> (1965), are cooler in tone and display a more malevolent tone (in the sense of Edgar Allan Poe or Charles Baudelaire).</w:t>
+            </w:r>
+            <w:r>
+              <w:rPr>
+                <w:rFonts w:asciiTheme="minorHAnsi" w:hAnsiTheme="minorHAnsi"/>
+              </w:rPr>
+              <w:t xml:space="preserve"> </w:t>
+            </w:r>
+            <w:r>
+              <w:rPr>
+                <w:rFonts w:asciiTheme="minorHAnsi" w:hAnsiTheme="minorHAnsi"/>
+              </w:rPr>
+              <w:t xml:space="preserve">In </w:t>
+            </w:r>
+            <w:proofErr w:type="spellStart"/>
+            <w:r>
+              <w:rPr>
+                <w:rFonts w:asciiTheme="minorHAnsi" w:hAnsiTheme="minorHAnsi"/>
+                <w:i/>
+              </w:rPr>
+              <w:t>Pornographia</w:t>
+            </w:r>
+            <w:proofErr w:type="spellEnd"/>
+            <w:r>
+              <w:rPr>
+                <w:rFonts w:asciiTheme="minorHAnsi" w:hAnsiTheme="minorHAnsi"/>
+              </w:rPr>
+              <w:t xml:space="preserve">, </w:t>
+            </w:r>
+            <w:proofErr w:type="spellStart"/>
+            <w:r>
+              <w:rPr>
+                <w:rFonts w:asciiTheme="minorHAnsi" w:hAnsiTheme="minorHAnsi"/>
+              </w:rPr>
+              <w:t>Gombrowicz</w:t>
+            </w:r>
+            <w:proofErr w:type="spellEnd"/>
+            <w:r>
+              <w:rPr>
+                <w:rFonts w:asciiTheme="minorHAnsi" w:hAnsiTheme="minorHAnsi"/>
+              </w:rPr>
+              <w:t xml:space="preserve"> tells the story of an alter ego—also named </w:t>
+            </w:r>
+            <w:r>
+              <w:rPr>
+                <w:rFonts w:asciiTheme="minorHAnsi" w:hAnsiTheme="minorHAnsi"/>
+              </w:rPr>
+              <w:t>‘</w:t>
+            </w:r>
+            <w:proofErr w:type="spellStart"/>
+            <w:r>
+              <w:rPr>
+                <w:rFonts w:asciiTheme="minorHAnsi" w:hAnsiTheme="minorHAnsi"/>
+              </w:rPr>
+              <w:t>Witold</w:t>
+            </w:r>
+            <w:proofErr w:type="spellEnd"/>
+            <w:r>
+              <w:rPr>
+                <w:rFonts w:asciiTheme="minorHAnsi" w:hAnsiTheme="minorHAnsi"/>
+              </w:rPr>
+              <w:t>’</w:t>
+            </w:r>
+            <w:r>
+              <w:rPr>
+                <w:rFonts w:asciiTheme="minorHAnsi" w:hAnsiTheme="minorHAnsi"/>
+              </w:rPr>
+              <w:t>—who, in the company of another blasé Warsaw intellectual, makes an excursion to the Polish countryside during wartime.</w:t>
+            </w:r>
+            <w:r>
+              <w:rPr>
+                <w:rFonts w:asciiTheme="minorHAnsi" w:hAnsiTheme="minorHAnsi"/>
+              </w:rPr>
+              <w:t xml:space="preserve"> </w:t>
+            </w:r>
+            <w:r>
+              <w:rPr>
+                <w:rFonts w:asciiTheme="minorHAnsi" w:hAnsiTheme="minorHAnsi"/>
+              </w:rPr>
+              <w:t>Enchanted by a boy and a girl who seem made for each other yet refuse to have an erotic relationship, the elder pair conspires for them to be united in the assassination of a military officer who has lost his nerve and therefore represents a weak point in the war effort.</w:t>
+            </w:r>
+            <w:r>
+              <w:rPr>
+                <w:rFonts w:asciiTheme="minorHAnsi" w:hAnsiTheme="minorHAnsi"/>
+              </w:rPr>
+              <w:t xml:space="preserve"> </w:t>
+            </w:r>
+            <w:r>
+              <w:rPr>
+                <w:rFonts w:asciiTheme="minorHAnsi" w:hAnsiTheme="minorHAnsi"/>
+                <w:i/>
+              </w:rPr>
+              <w:t>Cosmos</w:t>
+            </w:r>
+            <w:r>
+              <w:rPr>
+                <w:rFonts w:asciiTheme="minorHAnsi" w:hAnsiTheme="minorHAnsi"/>
+              </w:rPr>
+              <w:t xml:space="preserve"> likewise presents a tale of obsession culminating in death (this time, the suicide of the husband of a young woman who intrigues the narrator).</w:t>
+            </w:r>
+            <w:r>
+              <w:rPr>
+                <w:rFonts w:asciiTheme="minorHAnsi" w:hAnsiTheme="minorHAnsi"/>
+              </w:rPr>
+              <w:t xml:space="preserve"> </w:t>
+            </w:r>
+            <w:r>
+              <w:rPr>
+                <w:rFonts w:asciiTheme="minorHAnsi" w:hAnsiTheme="minorHAnsi"/>
+              </w:rPr>
+              <w:t xml:space="preserve">Creatively perverse until the last, </w:t>
+            </w:r>
+            <w:proofErr w:type="spellStart"/>
+            <w:r>
+              <w:rPr>
+                <w:rFonts w:asciiTheme="minorHAnsi" w:hAnsiTheme="minorHAnsi"/>
+              </w:rPr>
+              <w:t>Gombrowicz</w:t>
+            </w:r>
+            <w:proofErr w:type="spellEnd"/>
+            <w:r>
+              <w:rPr>
+                <w:rFonts w:asciiTheme="minorHAnsi" w:hAnsiTheme="minorHAnsi"/>
+              </w:rPr>
+              <w:t xml:space="preserve"> married Rita </w:t>
+            </w:r>
+            <w:proofErr w:type="spellStart"/>
+            <w:r>
+              <w:rPr>
+                <w:rFonts w:asciiTheme="minorHAnsi" w:hAnsiTheme="minorHAnsi"/>
+              </w:rPr>
+              <w:t>Labrosse</w:t>
+            </w:r>
+            <w:proofErr w:type="spellEnd"/>
+            <w:r>
+              <w:rPr>
+                <w:rFonts w:asciiTheme="minorHAnsi" w:hAnsiTheme="minorHAnsi"/>
+              </w:rPr>
+              <w:t xml:space="preserve"> the y</w:t>
+            </w:r>
+            <w:r>
+              <w:rPr>
+                <w:rFonts w:asciiTheme="minorHAnsi" w:hAnsiTheme="minorHAnsi"/>
+              </w:rPr>
+              <w:t>ear before he died.</w:t>
+            </w:r>
+          </w:p>
+          <w:p>
+            <w:pPr>
+              <w:spacing w:after="0"/>
+              <w:rPr>
+                <w:rFonts w:asciiTheme="minorHAnsi" w:hAnsiTheme="minorHAnsi"/>
+              </w:rPr>
+            </w:pPr>
+          </w:p>
+          <w:p>
+            <w:pPr>
+              <w:spacing w:after="0"/>
+              <w:rPr>
+                <w:rFonts w:asciiTheme="minorHAnsi" w:hAnsiTheme="minorHAnsi"/>
+              </w:rPr>
+            </w:pPr>
+            <w:r>
+              <w:rPr>
+                <w:rFonts w:asciiTheme="minorHAnsi" w:hAnsiTheme="minorHAnsi"/>
+              </w:rPr>
+              <w:t xml:space="preserve">The various strands of </w:t>
+            </w:r>
+            <w:proofErr w:type="spellStart"/>
+            <w:r>
+              <w:rPr>
+                <w:rFonts w:asciiTheme="minorHAnsi" w:hAnsiTheme="minorHAnsi"/>
+              </w:rPr>
+              <w:t>Gombrowicz’s</w:t>
+            </w:r>
+            <w:proofErr w:type="spellEnd"/>
+            <w:r>
+              <w:rPr>
+                <w:rFonts w:asciiTheme="minorHAnsi" w:hAnsiTheme="minorHAnsi"/>
+              </w:rPr>
+              <w:t xml:space="preserve"> oeuvre are united by an abiding interest in the immature, the youthful, and the marginal—especially as it conflicts with the rigid demands of family, education, religion, and social hierarchy.</w:t>
+            </w:r>
+            <w:r>
+              <w:rPr>
+                <w:rFonts w:asciiTheme="minorHAnsi" w:hAnsiTheme="minorHAnsi"/>
+              </w:rPr>
+              <w:t xml:space="preserve"> </w:t>
+            </w:r>
+            <w:r>
+              <w:rPr>
+                <w:rFonts w:asciiTheme="minorHAnsi" w:hAnsiTheme="minorHAnsi"/>
+              </w:rPr>
+              <w:t xml:space="preserve">Life in its raw state, which has not yet reached a condition of completion and fullness, provides both the theme and the substance of </w:t>
+            </w:r>
+            <w:proofErr w:type="spellStart"/>
+            <w:r>
+              <w:rPr>
+                <w:rFonts w:asciiTheme="minorHAnsi" w:hAnsiTheme="minorHAnsi"/>
+              </w:rPr>
+              <w:t>Gombrowicz’s</w:t>
+            </w:r>
+            <w:proofErr w:type="spellEnd"/>
+            <w:r>
+              <w:rPr>
+                <w:rFonts w:asciiTheme="minorHAnsi" w:hAnsiTheme="minorHAnsi"/>
+              </w:rPr>
+              <w:t xml:space="preserve"> narratives and dramas, where the order that prevails between characters is ultimately undone when one (or more) of them fails to </w:t>
+            </w:r>
+            <w:r>
+              <w:rPr>
+                <w:rFonts w:asciiTheme="minorHAnsi" w:hAnsiTheme="minorHAnsi"/>
+              </w:rPr>
+              <w:t>‘</w:t>
+            </w:r>
+            <w:r>
+              <w:rPr>
+                <w:rFonts w:asciiTheme="minorHAnsi" w:hAnsiTheme="minorHAnsi"/>
+              </w:rPr>
+              <w:t>play along</w:t>
+            </w:r>
+            <w:r>
+              <w:rPr>
+                <w:rFonts w:asciiTheme="minorHAnsi" w:hAnsiTheme="minorHAnsi"/>
+              </w:rPr>
+              <w:t>’</w:t>
+            </w:r>
+            <w:r>
+              <w:rPr>
+                <w:rFonts w:asciiTheme="minorHAnsi" w:hAnsiTheme="minorHAnsi"/>
+              </w:rPr>
+              <w:t xml:space="preserve"> with the conventions others follow.</w:t>
+            </w:r>
+            <w:r>
+              <w:rPr>
+                <w:rFonts w:asciiTheme="minorHAnsi" w:hAnsiTheme="minorHAnsi"/>
+              </w:rPr>
+              <w:t xml:space="preserve"> </w:t>
+            </w:r>
+            <w:r>
+              <w:rPr>
+                <w:rFonts w:asciiTheme="minorHAnsi" w:hAnsiTheme="minorHAnsi"/>
+              </w:rPr>
+              <w:t xml:space="preserve">Although such an understanding of the literary craft is not unique to </w:t>
+            </w:r>
+            <w:proofErr w:type="spellStart"/>
+            <w:r>
+              <w:rPr>
+                <w:rFonts w:asciiTheme="minorHAnsi" w:hAnsiTheme="minorHAnsi"/>
+              </w:rPr>
+              <w:t>Gombrowicz</w:t>
+            </w:r>
+            <w:proofErr w:type="spellEnd"/>
+            <w:r>
+              <w:rPr>
+                <w:rFonts w:asciiTheme="minorHAnsi" w:hAnsiTheme="minorHAnsi"/>
+              </w:rPr>
+              <w:t xml:space="preserve">—modernism, according to Peter Gay, follows the </w:t>
+            </w:r>
+            <w:r>
+              <w:rPr>
+                <w:rFonts w:asciiTheme="minorHAnsi" w:hAnsiTheme="minorHAnsi"/>
+              </w:rPr>
+              <w:t>‘</w:t>
+            </w:r>
+            <w:r>
+              <w:rPr>
+                <w:rFonts w:asciiTheme="minorHAnsi" w:hAnsiTheme="minorHAnsi"/>
+              </w:rPr>
+              <w:t>lure of heresy</w:t>
+            </w:r>
+            <w:r>
+              <w:rPr>
+                <w:rFonts w:asciiTheme="minorHAnsi" w:hAnsiTheme="minorHAnsi"/>
+              </w:rPr>
+              <w:t>’</w:t>
+            </w:r>
+            <w:r>
+              <w:rPr>
+                <w:rFonts w:asciiTheme="minorHAnsi" w:hAnsiTheme="minorHAnsi"/>
+              </w:rPr>
+              <w:t>—the author’s fondness for slapstick and the grotesque set him apart from contemporaries who explore the same themes in a more earnest manner.</w:t>
             </w:r>
           </w:p>
           <w:p>
             <w:pPr>
               <w:spacing w:after="0" w:line="240" w:lineRule="auto"/>
               <w:rPr>
-                <w:rFonts w:ascii="Times New Roman" w:hAnsi="Times New Roman"/>
-              </w:rPr>
-            </w:pPr>
-            <w:r>
-              <w:rPr>
-                <w:rFonts w:ascii="Times New Roman" w:hAnsi="Times New Roman"/>
-              </w:rPr>
-              <w:t>1939 Exiled in Argentina when Germany invades his native Poland</w:t>
-            </w:r>
-          </w:p>
-          <w:p>
-            <w:pPr>
+                <w:rFonts w:asciiTheme="minorHAnsi" w:hAnsiTheme="minorHAnsi"/>
+              </w:rPr>
+            </w:pPr>
+          </w:p>
+          <w:p>
+            <w:pPr>
+              <w:keepNext/>
               <w:spacing w:after="0" w:line="240" w:lineRule="auto"/>
               <w:rPr>
-                <w:rFonts w:ascii="Times New Roman" w:hAnsi="Times New Roman"/>
-              </w:rPr>
-            </w:pPr>
-            <w:r>
-              <w:rPr>
-                <w:rFonts w:ascii="Times New Roman" w:hAnsi="Times New Roman"/>
-              </w:rPr>
-              <w:t xml:space="preserve">1963 Returns to Europe, retires at </w:t>
-            </w:r>
-            <w:proofErr w:type="spellStart"/>
-            <w:r>
-              <w:rPr>
-                <w:rFonts w:ascii="Times New Roman" w:hAnsi="Times New Roman"/>
+                <w:rFonts w:asciiTheme="minorHAnsi" w:hAnsiTheme="minorHAnsi"/>
+              </w:rPr>
+            </w:pPr>
+            <w:r>
+              <w:rPr>
+                <w:rFonts w:asciiTheme="minorHAnsi" w:hAnsiTheme="minorHAnsi"/>
+              </w:rPr>
+              <w:t>File: Image 1.jpg</w:t>
+            </w:r>
+          </w:p>
+          <w:p>
+            <w:pPr>
+              <w:pStyle w:val="Caption"/>
+              <w:spacing w:after="0"/>
+              <w:rPr>
+                <w:rFonts w:asciiTheme="minorHAnsi" w:hAnsiTheme="minorHAnsi"/>
+              </w:rPr>
+            </w:pPr>
+            <w:r>
+              <w:rPr>
+                <w:rFonts w:asciiTheme="minorHAnsi" w:hAnsiTheme="minorHAnsi"/>
+              </w:rPr>
+              <w:t xml:space="preserve">Figure </w:t>
+            </w:r>
+            <w:r>
+              <w:rPr>
+                <w:rFonts w:asciiTheme="minorHAnsi" w:hAnsiTheme="minorHAnsi"/>
+              </w:rPr>
+              <w:fldChar w:fldCharType="begin"/>
+            </w:r>
+            <w:r>
+              <w:rPr>
+                <w:rFonts w:asciiTheme="minorHAnsi" w:hAnsiTheme="minorHAnsi"/>
+              </w:rPr>
+              <w:instrText xml:space="preserve"> SEQ Figure \* ARABIC </w:instrText>
+            </w:r>
+            <w:r>
+              <w:rPr>
+                <w:rFonts w:asciiTheme="minorHAnsi" w:hAnsiTheme="minorHAnsi"/>
+              </w:rPr>
+              <w:fldChar w:fldCharType="separate"/>
+            </w:r>
+            <w:r>
+              <w:rPr>
+                <w:rFonts w:asciiTheme="minorHAnsi" w:hAnsiTheme="minorHAnsi"/>
+                <w:noProof/>
+              </w:rPr>
+              <w:t>1</w:t>
+            </w:r>
+            <w:r>
+              <w:rPr>
+                <w:rFonts w:asciiTheme="minorHAnsi" w:hAnsiTheme="minorHAnsi"/>
+              </w:rPr>
+              <w:fldChar w:fldCharType="end"/>
+            </w:r>
+            <w:r>
+              <w:rPr>
+                <w:rFonts w:asciiTheme="minorHAnsi" w:hAnsiTheme="minorHAnsi"/>
+              </w:rPr>
+              <w:t xml:space="preserve">. </w:t>
+            </w:r>
+            <w:proofErr w:type="spellStart"/>
+            <w:r>
+              <w:rPr>
+                <w:rFonts w:asciiTheme="minorHAnsi" w:hAnsiTheme="minorHAnsi"/>
+              </w:rPr>
+              <w:t>Witold</w:t>
+            </w:r>
+            <w:proofErr w:type="spellEnd"/>
+            <w:r>
+              <w:rPr>
+                <w:rFonts w:asciiTheme="minorHAnsi" w:hAnsiTheme="minorHAnsi"/>
+              </w:rPr>
+              <w:t xml:space="preserve"> </w:t>
+            </w:r>
+            <w:proofErr w:type="spellStart"/>
+            <w:r>
+              <w:rPr>
+                <w:rFonts w:asciiTheme="minorHAnsi" w:hAnsiTheme="minorHAnsi"/>
+              </w:rPr>
+              <w:t>Gombrowicz</w:t>
+            </w:r>
+            <w:proofErr w:type="spellEnd"/>
+            <w:r>
+              <w:rPr>
+                <w:rFonts w:asciiTheme="minorHAnsi" w:hAnsiTheme="minorHAnsi"/>
+              </w:rPr>
+              <w:t xml:space="preserve"> in Argentina. Image taken by Maria </w:t>
+            </w:r>
+            <w:proofErr w:type="spellStart"/>
+            <w:r>
+              <w:rPr>
+                <w:rFonts w:asciiTheme="minorHAnsi" w:hAnsiTheme="minorHAnsi"/>
+              </w:rPr>
+              <w:t>Swieczewska</w:t>
+            </w:r>
+            <w:proofErr w:type="spellEnd"/>
+            <w:r>
+              <w:rPr>
+                <w:rFonts w:asciiTheme="minorHAnsi" w:hAnsiTheme="minorHAnsi"/>
+              </w:rPr>
+              <w:t xml:space="preserve"> (1963)</w:t>
+            </w:r>
+          </w:p>
+          <w:p>
+            <w:pPr>
+              <w:spacing w:after="0" w:line="240" w:lineRule="auto"/>
+              <w:rPr>
+                <w:rFonts w:asciiTheme="minorHAnsi" w:hAnsiTheme="minorHAnsi"/>
+              </w:rPr>
+            </w:pPr>
+            <w:r>
+              <w:rPr>
+                <w:rFonts w:asciiTheme="minorHAnsi" w:hAnsiTheme="minorHAnsi"/>
+              </w:rPr>
+              <w:t>Source: &lt;</w:t>
+            </w:r>
+            <w:r>
+              <w:rPr>
+                <w:rFonts w:asciiTheme="minorHAnsi" w:hAnsiTheme="minorHAnsi"/>
+              </w:rPr>
+              <w:t>http://zwierciadlo.pl/wp-content/uploads/2011/08/EN_00909362_3446-665x309.jpg</w:t>
+            </w:r>
+            <w:r>
+              <w:rPr>
+                <w:rFonts w:asciiTheme="minorHAnsi" w:hAnsiTheme="minorHAnsi"/>
+              </w:rPr>
+              <w:t>&gt;</w:t>
+            </w:r>
+          </w:p>
+          <w:p>
+            <w:pPr>
+              <w:spacing w:after="0" w:line="240" w:lineRule="auto"/>
+              <w:rPr>
+                <w:rFonts w:asciiTheme="minorHAnsi" w:hAnsiTheme="minorHAnsi"/>
+                <w:lang w:val="en-CA"/>
+              </w:rPr>
+            </w:pPr>
+          </w:p>
+          <w:p>
+            <w:pPr>
+              <w:keepNext/>
+              <w:spacing w:after="0" w:line="240" w:lineRule="auto"/>
+              <w:rPr>
+                <w:rFonts w:asciiTheme="minorHAnsi" w:hAnsiTheme="minorHAnsi"/>
+              </w:rPr>
+            </w:pPr>
+            <w:r>
+              <w:rPr>
+                <w:rFonts w:asciiTheme="minorHAnsi" w:hAnsiTheme="minorHAnsi"/>
+              </w:rPr>
+              <w:lastRenderedPageBreak/>
+              <w:t>File: Image 2.jpg</w:t>
+            </w:r>
+          </w:p>
+          <w:p>
+            <w:pPr>
+              <w:pStyle w:val="Caption"/>
+              <w:spacing w:after="0"/>
+              <w:rPr>
+                <w:rFonts w:asciiTheme="minorHAnsi" w:hAnsiTheme="minorHAnsi"/>
+              </w:rPr>
+            </w:pPr>
+            <w:r>
+              <w:rPr>
+                <w:rFonts w:asciiTheme="minorHAnsi" w:hAnsiTheme="minorHAnsi"/>
+              </w:rPr>
+              <w:t xml:space="preserve">Figure </w:t>
+            </w:r>
+            <w:r>
+              <w:rPr>
+                <w:rFonts w:asciiTheme="minorHAnsi" w:hAnsiTheme="minorHAnsi"/>
+              </w:rPr>
+              <w:fldChar w:fldCharType="begin"/>
+            </w:r>
+            <w:r>
+              <w:rPr>
+                <w:rFonts w:asciiTheme="minorHAnsi" w:hAnsiTheme="minorHAnsi"/>
+              </w:rPr>
+              <w:instrText xml:space="preserve"> SEQ Figure \* ARABIC </w:instrText>
+            </w:r>
+            <w:r>
+              <w:rPr>
+                <w:rFonts w:asciiTheme="minorHAnsi" w:hAnsiTheme="minorHAnsi"/>
+              </w:rPr>
+              <w:fldChar w:fldCharType="separate"/>
+            </w:r>
+            <w:r>
+              <w:rPr>
+                <w:rFonts w:asciiTheme="minorHAnsi" w:hAnsiTheme="minorHAnsi"/>
+                <w:noProof/>
+              </w:rPr>
+              <w:t>2</w:t>
+            </w:r>
+            <w:r>
+              <w:rPr>
+                <w:rFonts w:asciiTheme="minorHAnsi" w:hAnsiTheme="minorHAnsi"/>
+              </w:rPr>
+              <w:fldChar w:fldCharType="end"/>
+            </w:r>
+            <w:r>
+              <w:rPr>
+                <w:rFonts w:asciiTheme="minorHAnsi" w:hAnsiTheme="minorHAnsi"/>
+              </w:rPr>
+              <w:t xml:space="preserve">. </w:t>
+            </w:r>
+            <w:proofErr w:type="spellStart"/>
+            <w:r>
+              <w:rPr>
+                <w:rFonts w:asciiTheme="minorHAnsi" w:hAnsiTheme="minorHAnsi"/>
+              </w:rPr>
+              <w:t>Witold</w:t>
+            </w:r>
+            <w:proofErr w:type="spellEnd"/>
+            <w:r>
+              <w:rPr>
+                <w:rFonts w:asciiTheme="minorHAnsi" w:hAnsiTheme="minorHAnsi"/>
+              </w:rPr>
+              <w:t xml:space="preserve"> </w:t>
+            </w:r>
+            <w:proofErr w:type="spellStart"/>
+            <w:r>
+              <w:rPr>
+                <w:rFonts w:asciiTheme="minorHAnsi" w:hAnsiTheme="minorHAnsi"/>
+              </w:rPr>
+              <w:t>Gombrowicz</w:t>
+            </w:r>
+            <w:proofErr w:type="spellEnd"/>
+            <w:r>
+              <w:rPr>
+                <w:rFonts w:asciiTheme="minorHAnsi" w:hAnsiTheme="minorHAnsi"/>
+              </w:rPr>
+              <w:t xml:space="preserve"> in </w:t>
+            </w:r>
+            <w:proofErr w:type="spellStart"/>
+            <w:r>
+              <w:rPr>
+                <w:rFonts w:asciiTheme="minorHAnsi" w:hAnsiTheme="minorHAnsi"/>
               </w:rPr>
               <w:t>Vence</w:t>
             </w:r>
             <w:proofErr w:type="spellEnd"/>
+            <w:r>
+              <w:rPr>
+                <w:rFonts w:asciiTheme="minorHAnsi" w:hAnsiTheme="minorHAnsi"/>
+              </w:rPr>
+              <w:t xml:space="preserve">. Image taken by Bohdan </w:t>
+            </w:r>
+            <w:proofErr w:type="spellStart"/>
+            <w:r>
+              <w:rPr>
+                <w:rFonts w:asciiTheme="minorHAnsi" w:hAnsiTheme="minorHAnsi"/>
+              </w:rPr>
+              <w:t>Paczowski</w:t>
+            </w:r>
+            <w:proofErr w:type="spellEnd"/>
+            <w:r>
+              <w:rPr>
+                <w:rFonts w:asciiTheme="minorHAnsi" w:hAnsiTheme="minorHAnsi"/>
+              </w:rPr>
+              <w:t xml:space="preserve"> (1965)</w:t>
+            </w:r>
           </w:p>
           <w:p>
             <w:pPr>
               <w:spacing w:after="0" w:line="240" w:lineRule="auto"/>
               <w:rPr>
-                <w:rFonts w:ascii="Times New Roman" w:hAnsi="Times New Roman"/>
-              </w:rPr>
-            </w:pPr>
-            <w:r>
-              <w:rPr>
-                <w:rFonts w:ascii="Times New Roman" w:hAnsi="Times New Roman"/>
-              </w:rPr>
-              <w:t>1969 Dies</w:t>
-            </w:r>
-          </w:p>
-          <w:p>
-            <w:pPr>
-              <w:spacing w:line="240" w:lineRule="auto"/>
-              <w:rPr>
-                <w:rFonts w:ascii="Times New Roman" w:hAnsi="Times New Roman"/>
-              </w:rPr>
-            </w:pPr>
-          </w:p>
-          <w:p>
-            <w:pPr>
+                <w:rFonts w:asciiTheme="minorHAnsi" w:hAnsiTheme="minorHAnsi"/>
+              </w:rPr>
+            </w:pPr>
+            <w:r>
+              <w:rPr>
+                <w:rFonts w:asciiTheme="minorHAnsi" w:hAnsiTheme="minorHAnsi"/>
+              </w:rPr>
+              <w:t>Source: &lt;</w:t>
+            </w:r>
+            <w:r>
+              <w:rPr>
+                <w:rFonts w:asciiTheme="minorHAnsi" w:hAnsiTheme="minorHAnsi"/>
+              </w:rPr>
+              <w:t>https://a1-images.myspacecdn.com/images01/37/3129971413052041218d27c92142c42f/full.jpg</w:t>
+            </w:r>
+            <w:r>
+              <w:rPr>
+                <w:rFonts w:asciiTheme="minorHAnsi" w:hAnsiTheme="minorHAnsi"/>
+              </w:rPr>
+              <w:t>&gt;</w:t>
+            </w:r>
+          </w:p>
+          <w:p>
+            <w:pPr>
+              <w:keepNext/>
               <w:spacing w:after="0" w:line="240" w:lineRule="auto"/>
               <w:rPr>
-                <w:rFonts w:ascii="Times New Roman" w:hAnsi="Times New Roman"/>
-              </w:rPr>
-            </w:pPr>
-            <w:r>
-              <w:rPr>
-                <w:rFonts w:ascii="Times New Roman" w:hAnsi="Times New Roman"/>
-                <w:b/>
-              </w:rPr>
-              <w:t>Selective Timeline of Works Published</w:t>
-            </w:r>
-          </w:p>
-          <w:p>
-            <w:pPr>
+                <w:rFonts w:asciiTheme="minorHAnsi" w:hAnsiTheme="minorHAnsi"/>
+              </w:rPr>
+            </w:pPr>
+          </w:p>
+          <w:p>
+            <w:pPr>
+              <w:keepNext/>
               <w:spacing w:after="0" w:line="240" w:lineRule="auto"/>
               <w:rPr>
-                <w:rFonts w:ascii="Times New Roman" w:hAnsi="Times New Roman"/>
-              </w:rPr>
-            </w:pPr>
+                <w:rFonts w:asciiTheme="minorHAnsi" w:hAnsiTheme="minorHAnsi"/>
+              </w:rPr>
+            </w:pPr>
+            <w:r>
+              <w:rPr>
+                <w:rFonts w:asciiTheme="minorHAnsi" w:hAnsiTheme="minorHAnsi"/>
+              </w:rPr>
+              <w:t>File: Image 3.jpg</w:t>
+            </w:r>
+          </w:p>
+          <w:p>
+            <w:pPr>
+              <w:pStyle w:val="Caption"/>
+              <w:spacing w:after="0"/>
+              <w:rPr>
+                <w:rFonts w:asciiTheme="minorHAnsi" w:hAnsiTheme="minorHAnsi"/>
+              </w:rPr>
+            </w:pPr>
+            <w:r>
+              <w:rPr>
+                <w:rFonts w:asciiTheme="minorHAnsi" w:hAnsiTheme="minorHAnsi"/>
+              </w:rPr>
+              <w:t xml:space="preserve">Figure </w:t>
+            </w:r>
+            <w:r>
+              <w:rPr>
+                <w:rFonts w:asciiTheme="minorHAnsi" w:hAnsiTheme="minorHAnsi"/>
+              </w:rPr>
+              <w:fldChar w:fldCharType="begin"/>
+            </w:r>
+            <w:r>
+              <w:rPr>
+                <w:rFonts w:asciiTheme="minorHAnsi" w:hAnsiTheme="minorHAnsi"/>
+              </w:rPr>
+              <w:instrText xml:space="preserve"> SEQ Figure \* ARABIC </w:instrText>
+            </w:r>
+            <w:r>
+              <w:rPr>
+                <w:rFonts w:asciiTheme="minorHAnsi" w:hAnsiTheme="minorHAnsi"/>
+              </w:rPr>
+              <w:fldChar w:fldCharType="separate"/>
+            </w:r>
+            <w:r>
+              <w:rPr>
+                <w:rFonts w:asciiTheme="minorHAnsi" w:hAnsiTheme="minorHAnsi"/>
+                <w:noProof/>
+              </w:rPr>
+              <w:t>3</w:t>
+            </w:r>
+            <w:r>
+              <w:rPr>
+                <w:rFonts w:asciiTheme="minorHAnsi" w:hAnsiTheme="minorHAnsi"/>
+              </w:rPr>
+              <w:fldChar w:fldCharType="end"/>
+            </w:r>
+            <w:r>
+              <w:rPr>
+                <w:rFonts w:asciiTheme="minorHAnsi" w:hAnsiTheme="minorHAnsi"/>
+              </w:rPr>
+              <w:t xml:space="preserve">. </w:t>
+            </w:r>
+            <w:proofErr w:type="spellStart"/>
+            <w:r>
+              <w:rPr>
+                <w:rFonts w:asciiTheme="minorHAnsi" w:hAnsiTheme="minorHAnsi"/>
+              </w:rPr>
+              <w:t>Witold</w:t>
+            </w:r>
+            <w:proofErr w:type="spellEnd"/>
+            <w:r>
+              <w:rPr>
+                <w:rFonts w:asciiTheme="minorHAnsi" w:hAnsiTheme="minorHAnsi"/>
+              </w:rPr>
+              <w:t xml:space="preserve"> </w:t>
+            </w:r>
+            <w:proofErr w:type="spellStart"/>
+            <w:r>
+              <w:rPr>
+                <w:rFonts w:asciiTheme="minorHAnsi" w:hAnsiTheme="minorHAnsi"/>
+              </w:rPr>
+              <w:t>Gombrowicz</w:t>
+            </w:r>
+            <w:proofErr w:type="spellEnd"/>
+            <w:r>
+              <w:rPr>
+                <w:rFonts w:asciiTheme="minorHAnsi" w:hAnsiTheme="minorHAnsi"/>
+              </w:rPr>
+              <w:t xml:space="preserve"> and his wife Rita (1966)</w:t>
+            </w:r>
           </w:p>
           <w:p>
             <w:pPr>
               <w:spacing w:after="0" w:line="240" w:lineRule="auto"/>
               <w:rPr>
-                <w:rFonts w:ascii="Times New Roman" w:hAnsi="Times New Roman"/>
-              </w:rPr>
-            </w:pPr>
-            <w:r>
-              <w:rPr>
-                <w:rFonts w:ascii="Times New Roman" w:hAnsi="Times New Roman"/>
-              </w:rPr>
-              <w:t xml:space="preserve">1933 </w:t>
-            </w:r>
-            <w:proofErr w:type="spellStart"/>
-            <w:r>
-              <w:rPr>
-                <w:rFonts w:ascii="Times New Roman" w:hAnsi="Times New Roman"/>
-                <w:i/>
-              </w:rPr>
-              <w:t>Pamiętnik</w:t>
-            </w:r>
-            <w:proofErr w:type="spellEnd"/>
-            <w:r>
-              <w:rPr>
-                <w:rFonts w:ascii="Times New Roman" w:hAnsi="Times New Roman"/>
-                <w:i/>
-              </w:rPr>
-              <w:t xml:space="preserve"> z </w:t>
-            </w:r>
-            <w:proofErr w:type="spellStart"/>
-            <w:r>
-              <w:rPr>
-                <w:rFonts w:ascii="Times New Roman" w:hAnsi="Times New Roman"/>
-                <w:i/>
-              </w:rPr>
-              <w:t>okresu</w:t>
-            </w:r>
-            <w:proofErr w:type="spellEnd"/>
-            <w:r>
-              <w:rPr>
-                <w:rFonts w:ascii="Times New Roman" w:hAnsi="Times New Roman"/>
-                <w:i/>
-              </w:rPr>
-              <w:t xml:space="preserve"> </w:t>
-            </w:r>
-            <w:proofErr w:type="spellStart"/>
-            <w:r>
-              <w:rPr>
-                <w:rFonts w:ascii="Times New Roman" w:hAnsi="Times New Roman"/>
-                <w:i/>
-              </w:rPr>
-              <w:t>dojrzewania</w:t>
-            </w:r>
-            <w:proofErr w:type="spellEnd"/>
-            <w:r>
-              <w:rPr>
-                <w:rFonts w:ascii="Times New Roman" w:hAnsi="Times New Roman"/>
-                <w:b/>
-              </w:rPr>
-              <w:t xml:space="preserve"> (</w:t>
-            </w:r>
-            <w:r>
-              <w:rPr>
-                <w:rFonts w:ascii="Times New Roman" w:hAnsi="Times New Roman"/>
-                <w:b/>
-                <w:i/>
-              </w:rPr>
-              <w:t>Memoirs from the Time of Immaturity</w:t>
-            </w:r>
-            <w:r>
-              <w:rPr>
-                <w:rFonts w:ascii="Times New Roman" w:hAnsi="Times New Roman"/>
-                <w:b/>
-              </w:rPr>
-              <w:t>)</w:t>
-            </w:r>
-          </w:p>
-          <w:p>
-            <w:pPr>
-              <w:spacing w:after="0" w:line="240" w:lineRule="auto"/>
-              <w:rPr>
-                <w:rFonts w:ascii="Times New Roman" w:hAnsi="Times New Roman"/>
-              </w:rPr>
-            </w:pPr>
-            <w:r>
-              <w:rPr>
-                <w:rFonts w:ascii="Times New Roman" w:hAnsi="Times New Roman"/>
-              </w:rPr>
-              <w:t xml:space="preserve">1935 </w:t>
-            </w:r>
-            <w:proofErr w:type="spellStart"/>
-            <w:r>
-              <w:rPr>
-                <w:rFonts w:ascii="Times New Roman" w:hAnsi="Times New Roman"/>
-                <w:i/>
-              </w:rPr>
-              <w:t>Iwona</w:t>
-            </w:r>
-            <w:proofErr w:type="spellEnd"/>
-            <w:r>
-              <w:rPr>
-                <w:rFonts w:ascii="Times New Roman" w:hAnsi="Times New Roman"/>
-                <w:i/>
-              </w:rPr>
-              <w:t xml:space="preserve">, </w:t>
-            </w:r>
-            <w:proofErr w:type="spellStart"/>
-            <w:r>
-              <w:rPr>
-                <w:rFonts w:ascii="Times New Roman" w:hAnsi="Times New Roman"/>
-                <w:i/>
-              </w:rPr>
-              <w:t>księżniczka</w:t>
-            </w:r>
-            <w:proofErr w:type="spellEnd"/>
-            <w:r>
-              <w:rPr>
-                <w:rFonts w:ascii="Times New Roman" w:hAnsi="Times New Roman"/>
-                <w:i/>
-              </w:rPr>
-              <w:t xml:space="preserve"> </w:t>
-            </w:r>
-            <w:proofErr w:type="spellStart"/>
-            <w:r>
-              <w:rPr>
-                <w:rFonts w:ascii="Times New Roman" w:hAnsi="Times New Roman"/>
-                <w:i/>
-              </w:rPr>
-              <w:t>Burgunda</w:t>
-            </w:r>
-            <w:proofErr w:type="spellEnd"/>
-            <w:r>
-              <w:rPr>
-                <w:rFonts w:ascii="Times New Roman" w:hAnsi="Times New Roman"/>
-                <w:i/>
-              </w:rPr>
-              <w:t xml:space="preserve"> </w:t>
-            </w:r>
-            <w:r>
-              <w:rPr>
-                <w:rFonts w:ascii="Times New Roman" w:hAnsi="Times New Roman"/>
-              </w:rPr>
-              <w:t>(</w:t>
-            </w:r>
-            <w:proofErr w:type="spellStart"/>
-            <w:r>
-              <w:rPr>
-                <w:rFonts w:ascii="Times New Roman" w:hAnsi="Times New Roman"/>
-              </w:rPr>
-              <w:t>Ivona</w:t>
-            </w:r>
-            <w:proofErr w:type="spellEnd"/>
-            <w:r>
-              <w:rPr>
-                <w:rFonts w:ascii="Times New Roman" w:hAnsi="Times New Roman"/>
-              </w:rPr>
-              <w:t xml:space="preserve">, Princess of </w:t>
-            </w:r>
-            <w:proofErr w:type="spellStart"/>
-            <w:r>
-              <w:rPr>
-                <w:rFonts w:ascii="Times New Roman" w:hAnsi="Times New Roman"/>
-              </w:rPr>
-              <w:t>Burgundia</w:t>
-            </w:r>
-            <w:proofErr w:type="spellEnd"/>
-            <w:r>
-              <w:rPr>
-                <w:rFonts w:ascii="Times New Roman" w:hAnsi="Times New Roman"/>
-              </w:rPr>
-              <w:t>)</w:t>
-            </w:r>
-          </w:p>
-          <w:p>
-            <w:pPr>
-              <w:spacing w:after="0" w:line="240" w:lineRule="auto"/>
-              <w:rPr>
-                <w:rFonts w:ascii="Times New Roman" w:hAnsi="Times New Roman"/>
-              </w:rPr>
-            </w:pPr>
-            <w:r>
-              <w:rPr>
-                <w:rFonts w:ascii="Times New Roman" w:hAnsi="Times New Roman"/>
-              </w:rPr>
-              <w:t xml:space="preserve">1937 </w:t>
-            </w:r>
-            <w:proofErr w:type="spellStart"/>
-            <w:r>
-              <w:rPr>
-                <w:rFonts w:ascii="Times New Roman" w:hAnsi="Times New Roman"/>
-                <w:i/>
-              </w:rPr>
-              <w:t>Ferdydurke</w:t>
-            </w:r>
-            <w:proofErr w:type="spellEnd"/>
-          </w:p>
-          <w:p>
-            <w:pPr>
-              <w:spacing w:after="0" w:line="240" w:lineRule="auto"/>
-              <w:rPr>
-                <w:rFonts w:ascii="Times New Roman" w:hAnsi="Times New Roman"/>
-              </w:rPr>
-            </w:pPr>
-            <w:r>
-              <w:rPr>
-                <w:rFonts w:ascii="Times New Roman" w:hAnsi="Times New Roman"/>
-              </w:rPr>
-              <w:t xml:space="preserve">1953 </w:t>
-            </w:r>
-            <w:r>
-              <w:rPr>
-                <w:rFonts w:ascii="Times New Roman" w:hAnsi="Times New Roman"/>
-                <w:i/>
-              </w:rPr>
-              <w:t>Trans-</w:t>
-            </w:r>
-            <w:proofErr w:type="spellStart"/>
-            <w:r>
-              <w:rPr>
-                <w:rFonts w:ascii="Times New Roman" w:hAnsi="Times New Roman"/>
-                <w:i/>
-              </w:rPr>
-              <w:t>Atlantyk</w:t>
-            </w:r>
-            <w:proofErr w:type="spellEnd"/>
-          </w:p>
-          <w:p>
-            <w:pPr>
-              <w:spacing w:after="0" w:line="240" w:lineRule="auto"/>
-              <w:rPr>
-                <w:rFonts w:ascii="Times New Roman" w:hAnsi="Times New Roman"/>
-              </w:rPr>
-            </w:pPr>
-            <w:r>
-              <w:rPr>
-                <w:rFonts w:ascii="Times New Roman" w:hAnsi="Times New Roman"/>
-              </w:rPr>
-              <w:t xml:space="preserve">1953 </w:t>
-            </w:r>
-            <w:proofErr w:type="spellStart"/>
-            <w:r>
-              <w:rPr>
-                <w:rFonts w:ascii="Times New Roman" w:hAnsi="Times New Roman"/>
-                <w:i/>
-              </w:rPr>
-              <w:t>Ślub</w:t>
-            </w:r>
-            <w:proofErr w:type="spellEnd"/>
-            <w:r>
-              <w:rPr>
-                <w:rFonts w:ascii="Times New Roman" w:hAnsi="Times New Roman"/>
-                <w:i/>
-              </w:rPr>
-              <w:t xml:space="preserve"> </w:t>
-            </w:r>
-            <w:r>
-              <w:rPr>
-                <w:rFonts w:ascii="Times New Roman" w:hAnsi="Times New Roman"/>
-              </w:rPr>
-              <w:t>[first published in Spanish translation 1948]</w:t>
-            </w:r>
-          </w:p>
-          <w:p>
-            <w:pPr>
-              <w:spacing w:after="0" w:line="240" w:lineRule="auto"/>
-              <w:rPr>
-                <w:rFonts w:ascii="Times New Roman" w:hAnsi="Times New Roman"/>
-                <w:i/>
-              </w:rPr>
-            </w:pPr>
-            <w:r>
-              <w:rPr>
-                <w:rFonts w:ascii="Times New Roman" w:hAnsi="Times New Roman"/>
-              </w:rPr>
-              <w:t xml:space="preserve">1960 </w:t>
-            </w:r>
-            <w:proofErr w:type="spellStart"/>
-            <w:r>
-              <w:rPr>
-                <w:rFonts w:ascii="Times New Roman" w:hAnsi="Times New Roman"/>
-                <w:i/>
-              </w:rPr>
-              <w:t>Pornographia</w:t>
-            </w:r>
-            <w:proofErr w:type="spellEnd"/>
-          </w:p>
-          <w:p>
-            <w:pPr>
-              <w:spacing w:after="0" w:line="240" w:lineRule="auto"/>
-              <w:rPr>
-                <w:rFonts w:ascii="Times New Roman" w:hAnsi="Times New Roman"/>
-                <w:i/>
-              </w:rPr>
-            </w:pPr>
-            <w:r>
-              <w:rPr>
-                <w:rFonts w:ascii="Times New Roman" w:hAnsi="Times New Roman"/>
-              </w:rPr>
-              <w:t xml:space="preserve">1965 </w:t>
-            </w:r>
-            <w:r>
-              <w:rPr>
-                <w:rFonts w:ascii="Times New Roman" w:hAnsi="Times New Roman"/>
-                <w:i/>
-              </w:rPr>
-              <w:t>Cosmos</w:t>
-            </w:r>
-          </w:p>
-          <w:p>
-            <w:pPr>
-              <w:rPr>
-                <w:rFonts w:ascii="Times New Roman" w:hAnsi="Times New Roman"/>
-              </w:rPr>
-            </w:pPr>
-          </w:p>
-          <w:p>
-            <w:pPr>
-              <w:rPr>
-                <w:rFonts w:ascii="Times New Roman" w:hAnsi="Times New Roman"/>
-              </w:rPr>
-            </w:pPr>
+                <w:rFonts w:asciiTheme="minorHAnsi" w:hAnsiTheme="minorHAnsi"/>
+              </w:rPr>
+            </w:pPr>
+            <w:r>
+              <w:rPr>
+                <w:rFonts w:asciiTheme="minorHAnsi" w:hAnsiTheme="minorHAnsi"/>
+              </w:rPr>
+              <w:t>Source: &lt;</w:t>
+            </w:r>
+            <w:r>
+              <w:rPr>
+                <w:rFonts w:asciiTheme="minorHAnsi" w:hAnsiTheme="minorHAnsi"/>
+              </w:rPr>
+              <w:t>http://img.reblog.hu/blogs/13646/gombidd34.jpg?w=550&amp;full=1</w:t>
+            </w:r>
             <w:bookmarkStart w:id="0" w:name="_GoBack"/>
             <w:bookmarkEnd w:id="0"/>
             <w:r>
               <w:rPr>
-                <w:rFonts w:ascii="Times New Roman" w:hAnsi="Times New Roman"/>
-              </w:rPr>
-              <w:t xml:space="preserve">Born into a wealthy landed family, </w:t>
-            </w:r>
-            <w:proofErr w:type="spellStart"/>
-            <w:r>
-              <w:rPr>
-                <w:rFonts w:ascii="Times New Roman" w:hAnsi="Times New Roman"/>
-              </w:rPr>
-              <w:t>Gombrowicz</w:t>
-            </w:r>
-            <w:proofErr w:type="spellEnd"/>
-            <w:r>
-              <w:rPr>
-                <w:rFonts w:ascii="Times New Roman" w:hAnsi="Times New Roman"/>
-              </w:rPr>
-              <w:t xml:space="preserve"> debuted in the avant-garde milieu of interwar Warsaw.  In 1939, when the Germans invaded Poland, he was on a journalistic assignment in Argentina, where he spent most of his adult life.  Most of </w:t>
-            </w:r>
-            <w:proofErr w:type="spellStart"/>
-            <w:r>
-              <w:rPr>
-                <w:rFonts w:ascii="Times New Roman" w:hAnsi="Times New Roman"/>
-              </w:rPr>
-              <w:t>Gombrowicz’s</w:t>
-            </w:r>
-            <w:proofErr w:type="spellEnd"/>
-            <w:r>
-              <w:rPr>
-                <w:rFonts w:ascii="Times New Roman" w:hAnsi="Times New Roman"/>
-              </w:rPr>
-              <w:t xml:space="preserve"> works were first printed by the Polish expatriate press in Paris. In 1963, he returned to Europe.  Retiring to </w:t>
-            </w:r>
-            <w:proofErr w:type="spellStart"/>
-            <w:r>
-              <w:rPr>
-                <w:rFonts w:ascii="Times New Roman" w:hAnsi="Times New Roman"/>
-              </w:rPr>
-              <w:t>Vence</w:t>
-            </w:r>
-            <w:proofErr w:type="spellEnd"/>
-            <w:r>
-              <w:rPr>
-                <w:rFonts w:ascii="Times New Roman" w:hAnsi="Times New Roman"/>
-              </w:rPr>
-              <w:t>, in the south of France, he never saw his native land again.</w:t>
-            </w:r>
-          </w:p>
-          <w:p>
-            <w:pPr>
-              <w:rPr>
-                <w:rFonts w:ascii="Times New Roman" w:hAnsi="Times New Roman"/>
-              </w:rPr>
-            </w:pPr>
-            <w:proofErr w:type="spellStart"/>
-            <w:r>
-              <w:rPr>
-                <w:rFonts w:ascii="Times New Roman" w:hAnsi="Times New Roman"/>
+                <w:rFonts w:asciiTheme="minorHAnsi" w:hAnsiTheme="minorHAnsi"/>
+              </w:rPr>
+              <w:t>&gt;</w:t>
+            </w:r>
+          </w:p>
+          <w:p>
+            <w:pPr>
+              <w:spacing w:after="0"/>
+              <w:rPr>
+                <w:rFonts w:asciiTheme="minorHAnsi" w:hAnsiTheme="minorHAnsi"/>
+              </w:rPr>
+            </w:pPr>
+          </w:p>
+          <w:p>
+            <w:pPr>
+              <w:pStyle w:val="Heading1"/>
+              <w:spacing w:after="0"/>
+            </w:pPr>
+            <w:r>
+              <w:t>Key Works</w:t>
+            </w:r>
+          </w:p>
+          <w:p>
+            <w:pPr>
+              <w:spacing w:after="0" w:line="240" w:lineRule="auto"/>
+              <w:rPr>
+                <w:rFonts w:asciiTheme="minorHAnsi" w:hAnsiTheme="minorHAnsi"/>
+              </w:rPr>
+            </w:pPr>
+            <w:proofErr w:type="spellStart"/>
+            <w:r>
+              <w:rPr>
+                <w:rFonts w:asciiTheme="minorHAnsi" w:hAnsiTheme="minorHAnsi"/>
                 <w:i/>
               </w:rPr>
               <w:t>Ferdydurke</w:t>
@@ -1049,160 +2630,21 @@
             <w:proofErr w:type="spellEnd"/>
             <w:r>
               <w:rPr>
-                <w:rFonts w:ascii="Times New Roman" w:hAnsi="Times New Roman"/>
-              </w:rPr>
-              <w:t xml:space="preserve"> (1937), </w:t>
-            </w:r>
-            <w:proofErr w:type="spellStart"/>
-            <w:r>
-              <w:rPr>
-                <w:rFonts w:ascii="Times New Roman" w:hAnsi="Times New Roman"/>
-              </w:rPr>
-              <w:t>Gombrowicz’s</w:t>
-            </w:r>
-            <w:proofErr w:type="spellEnd"/>
-            <w:r>
-              <w:rPr>
-                <w:rFonts w:ascii="Times New Roman" w:hAnsi="Times New Roman"/>
-              </w:rPr>
-              <w:t xml:space="preserve"> major work, appeared after a collection of short stories, </w:t>
-            </w:r>
-            <w:proofErr w:type="spellStart"/>
-            <w:r>
-              <w:rPr>
-                <w:rFonts w:ascii="Times New Roman" w:hAnsi="Times New Roman"/>
-                <w:i/>
-              </w:rPr>
-              <w:t>Pamiętnik</w:t>
-            </w:r>
-            <w:proofErr w:type="spellEnd"/>
-            <w:r>
-              <w:rPr>
-                <w:rFonts w:ascii="Times New Roman" w:hAnsi="Times New Roman"/>
-                <w:i/>
-              </w:rPr>
-              <w:t xml:space="preserve"> z </w:t>
-            </w:r>
-            <w:proofErr w:type="spellStart"/>
-            <w:r>
-              <w:rPr>
-                <w:rFonts w:ascii="Times New Roman" w:hAnsi="Times New Roman"/>
-                <w:i/>
-              </w:rPr>
-              <w:t>okresu</w:t>
-            </w:r>
-            <w:proofErr w:type="spellEnd"/>
-            <w:r>
-              <w:rPr>
-                <w:rFonts w:ascii="Times New Roman" w:hAnsi="Times New Roman"/>
-                <w:i/>
-              </w:rPr>
-              <w:t xml:space="preserve"> </w:t>
-            </w:r>
-            <w:proofErr w:type="spellStart"/>
-            <w:r>
-              <w:rPr>
-                <w:rFonts w:ascii="Times New Roman" w:hAnsi="Times New Roman"/>
-                <w:i/>
-              </w:rPr>
-              <w:t>dojrzewania</w:t>
-            </w:r>
-            <w:proofErr w:type="spellEnd"/>
-            <w:r>
-              <w:rPr>
-                <w:rFonts w:ascii="Times New Roman" w:hAnsi="Times New Roman"/>
-              </w:rPr>
-              <w:t xml:space="preserve"> (</w:t>
-            </w:r>
-            <w:r>
-              <w:rPr>
-                <w:rFonts w:ascii="Times New Roman" w:hAnsi="Times New Roman"/>
-                <w:i/>
-              </w:rPr>
-              <w:t>Memoirs from the Time of Immaturity</w:t>
-            </w:r>
-            <w:r>
-              <w:rPr>
-                <w:rFonts w:ascii="Times New Roman" w:hAnsi="Times New Roman"/>
-              </w:rPr>
-              <w:t xml:space="preserve"> (1933, subsequently published, with additions, as </w:t>
-            </w:r>
-            <w:proofErr w:type="spellStart"/>
-            <w:r>
-              <w:rPr>
-                <w:rFonts w:ascii="Times New Roman" w:hAnsi="Times New Roman"/>
-                <w:i/>
-              </w:rPr>
-              <w:t>Bakakaj</w:t>
-            </w:r>
-            <w:proofErr w:type="spellEnd"/>
-            <w:r>
-              <w:rPr>
-                <w:rFonts w:ascii="Times New Roman" w:hAnsi="Times New Roman"/>
-              </w:rPr>
-              <w:t xml:space="preserve"> [1957]).  </w:t>
-            </w:r>
-            <w:proofErr w:type="spellStart"/>
-            <w:r>
-              <w:rPr>
-                <w:rFonts w:ascii="Times New Roman" w:hAnsi="Times New Roman"/>
-                <w:i/>
-              </w:rPr>
-              <w:t>Ferdydurke</w:t>
-            </w:r>
-            <w:proofErr w:type="spellEnd"/>
-            <w:r>
-              <w:rPr>
-                <w:rFonts w:ascii="Times New Roman" w:hAnsi="Times New Roman"/>
-              </w:rPr>
-              <w:t xml:space="preserve"> tells the tale of a man who, unable to grow up and assume the responsibilities of adulthood, finds himself transported back to school—an ungainly adult among ungainly boys—by the magic of a diabolical pedant.  Besides a series of </w:t>
-            </w:r>
-            <w:r>
-              <w:rPr>
-                <w:rFonts w:ascii="Times New Roman" w:hAnsi="Times New Roman"/>
-              </w:rPr>
-              <w:lastRenderedPageBreak/>
-              <w:t xml:space="preserve">awkward encounters, in which the hero’s displaced existence provokes mounting anarchy in the lives of those he meets, </w:t>
-            </w:r>
-            <w:proofErr w:type="spellStart"/>
-            <w:r>
-              <w:rPr>
-                <w:rFonts w:ascii="Times New Roman" w:hAnsi="Times New Roman"/>
-                <w:i/>
-              </w:rPr>
-              <w:t>Ferdydurke</w:t>
-            </w:r>
-            <w:proofErr w:type="spellEnd"/>
-            <w:r>
-              <w:rPr>
-                <w:rFonts w:ascii="Times New Roman" w:hAnsi="Times New Roman"/>
-              </w:rPr>
-              <w:t xml:space="preserve"> contains chapters that take up the subject matter in other ways—for example, the narrative of a duel between rival academics that devolves from the sphere of learning to physical altercations, and manifesto-like passages celebrating the eloquence of the inarticulate.  Throughout his omnidirectional satire, </w:t>
-            </w:r>
-            <w:proofErr w:type="spellStart"/>
-            <w:r>
-              <w:rPr>
-                <w:rFonts w:ascii="Times New Roman" w:hAnsi="Times New Roman"/>
-              </w:rPr>
-              <w:t>Gombrowicz</w:t>
-            </w:r>
-            <w:proofErr w:type="spellEnd"/>
-            <w:r>
-              <w:rPr>
-                <w:rFonts w:ascii="Times New Roman" w:hAnsi="Times New Roman"/>
-              </w:rPr>
-              <w:t xml:space="preserve"> deflates the pretensions of others by offering himself as an object of ridicule. </w:t>
-            </w:r>
-          </w:p>
-          <w:p>
-            <w:pPr>
-              <w:rPr>
-                <w:rFonts w:ascii="Times New Roman" w:hAnsi="Times New Roman"/>
-              </w:rPr>
-            </w:pPr>
-            <w:r>
-              <w:rPr>
-                <w:rFonts w:ascii="Times New Roman" w:hAnsi="Times New Roman"/>
+                <w:rFonts w:asciiTheme="minorHAnsi" w:hAnsiTheme="minorHAnsi"/>
+              </w:rPr>
+              <w:t xml:space="preserve"> (1937, English translation 2000)</w:t>
+            </w:r>
+          </w:p>
+          <w:p>
+            <w:pPr>
+              <w:spacing w:after="0" w:line="240" w:lineRule="auto"/>
+              <w:rPr>
+                <w:rFonts w:asciiTheme="minorHAnsi" w:hAnsiTheme="minorHAnsi"/>
+              </w:rPr>
+            </w:pPr>
+            <w:r>
+              <w:rPr>
+                <w:rFonts w:asciiTheme="minorHAnsi" w:hAnsiTheme="minorHAnsi"/>
                 <w:i/>
               </w:rPr>
               <w:t>Trans-</w:t>
@@ -1210,7 +2652,7 @@
             <w:proofErr w:type="spellStart"/>
             <w:r>
               <w:rPr>
-                <w:rFonts w:ascii="Times New Roman" w:hAnsi="Times New Roman"/>
+                <w:rFonts w:asciiTheme="minorHAnsi" w:hAnsiTheme="minorHAnsi"/>
                 <w:i/>
               </w:rPr>
               <w:t>Atlantyk</w:t>
@@ -1218,339 +2660,22 @@
             <w:proofErr w:type="spellEnd"/>
             <w:r>
               <w:rPr>
-                <w:rFonts w:ascii="Times New Roman" w:hAnsi="Times New Roman"/>
-              </w:rPr>
-              <w:t xml:space="preserve"> (1953), which the author wrote while working at a bank in Argentina, describes further picaresque adventures, including forays into the criminal and homosexual underworlds of his adoptive country.  Written in the mannered style of seventeenth-century mock epic, the novel takes on the salon culture of South American letters (especially the “court” around Jorge Luis Borges), the doomed nationalism of exiles longing to restore the glory of Poland from abroad, and the cabals and petty intrigues of bureaucratic functionaries.  Like </w:t>
-            </w:r>
-            <w:proofErr w:type="spellStart"/>
-            <w:r>
-              <w:rPr>
-                <w:rFonts w:ascii="Times New Roman" w:hAnsi="Times New Roman"/>
-                <w:i/>
-              </w:rPr>
-              <w:t>Ferdydurke</w:t>
-            </w:r>
-            <w:proofErr w:type="spellEnd"/>
-            <w:r>
-              <w:rPr>
-                <w:rFonts w:ascii="Times New Roman" w:hAnsi="Times New Roman"/>
-              </w:rPr>
-              <w:t xml:space="preserve">, </w:t>
-            </w:r>
-            <w:r>
-              <w:rPr>
-                <w:rFonts w:ascii="Times New Roman" w:hAnsi="Times New Roman"/>
-                <w:i/>
-              </w:rPr>
-              <w:t>Trans-</w:t>
-            </w:r>
-            <w:proofErr w:type="spellStart"/>
-            <w:r>
-              <w:rPr>
-                <w:rFonts w:ascii="Times New Roman" w:hAnsi="Times New Roman"/>
-                <w:i/>
-              </w:rPr>
-              <w:t>Atlantyk</w:t>
-            </w:r>
-            <w:proofErr w:type="spellEnd"/>
-            <w:r>
-              <w:rPr>
-                <w:rFonts w:ascii="Times New Roman" w:hAnsi="Times New Roman"/>
-              </w:rPr>
-              <w:t xml:space="preserve"> is a semi-autobiographical account of false martyrdom, a </w:t>
-            </w:r>
-            <w:proofErr w:type="spellStart"/>
-            <w:r>
-              <w:rPr>
-                <w:rFonts w:ascii="Times New Roman" w:hAnsi="Times New Roman"/>
-              </w:rPr>
-              <w:t>willfully</w:t>
-            </w:r>
-            <w:proofErr w:type="spellEnd"/>
-            <w:r>
-              <w:rPr>
-                <w:rFonts w:ascii="Times New Roman" w:hAnsi="Times New Roman"/>
-              </w:rPr>
-              <w:t xml:space="preserve"> hypocritical tale of remaining true to ideals that, because they reject the promise of perfection, can only ever count as wrong.  </w:t>
-            </w:r>
-            <w:r>
-              <w:rPr>
-                <w:rFonts w:ascii="Times New Roman" w:hAnsi="Times New Roman"/>
-              </w:rPr>
-              <w:tab/>
-            </w:r>
-          </w:p>
-          <w:p>
-            <w:pPr>
-              <w:rPr>
-                <w:rFonts w:ascii="Times New Roman" w:hAnsi="Times New Roman"/>
-              </w:rPr>
-            </w:pPr>
-            <w:r>
-              <w:rPr>
-                <w:rFonts w:ascii="Times New Roman" w:hAnsi="Times New Roman"/>
-              </w:rPr>
-              <w:t xml:space="preserve">In his </w:t>
-            </w:r>
-            <w:r>
-              <w:rPr>
-                <w:rFonts w:ascii="Times New Roman" w:hAnsi="Times New Roman"/>
-                <w:i/>
-              </w:rPr>
-              <w:t>Diaries</w:t>
-            </w:r>
-            <w:r>
-              <w:rPr>
-                <w:rFonts w:ascii="Times New Roman" w:hAnsi="Times New Roman"/>
-              </w:rPr>
-              <w:t>—which he wrote for publication beginning in 1953—</w:t>
-            </w:r>
-            <w:proofErr w:type="spellStart"/>
-            <w:r>
-              <w:rPr>
-                <w:rFonts w:ascii="Times New Roman" w:hAnsi="Times New Roman"/>
-              </w:rPr>
-              <w:t>Gombrowicz</w:t>
-            </w:r>
-            <w:proofErr w:type="spellEnd"/>
-            <w:r>
-              <w:rPr>
-                <w:rFonts w:ascii="Times New Roman" w:hAnsi="Times New Roman"/>
-              </w:rPr>
-              <w:t xml:space="preserve"> addressed a wide range of philosophical and literary topics, advocating that the exiled Polish intelligentsia stop trying to follow English and French models and instead embrace “inferiority.”  While the scathing and polemical tone of much in the </w:t>
-            </w:r>
-            <w:r>
-              <w:rPr>
-                <w:rFonts w:ascii="Times New Roman" w:hAnsi="Times New Roman"/>
-                <w:i/>
-              </w:rPr>
-              <w:t>Diaries</w:t>
-            </w:r>
-            <w:r>
-              <w:rPr>
-                <w:rFonts w:ascii="Times New Roman" w:hAnsi="Times New Roman"/>
-              </w:rPr>
-              <w:t xml:space="preserve"> violated the decorum of learned discourse, </w:t>
-            </w:r>
-            <w:proofErr w:type="spellStart"/>
-            <w:r>
-              <w:rPr>
-                <w:rFonts w:ascii="Times New Roman" w:hAnsi="Times New Roman"/>
-              </w:rPr>
-              <w:t>Gombrowicz</w:t>
-            </w:r>
-            <w:proofErr w:type="spellEnd"/>
-            <w:r>
-              <w:rPr>
-                <w:rFonts w:ascii="Times New Roman" w:hAnsi="Times New Roman"/>
-              </w:rPr>
-              <w:t xml:space="preserve"> showed himself to be conversant in the philosophy and intellectual debates of the day (e.g., existentialism and structuralism), and his critiques of academic pieties are full of nuance and subtlety.  Often playing the part of the devil’s advocate, </w:t>
-            </w:r>
-            <w:proofErr w:type="spellStart"/>
-            <w:r>
-              <w:rPr>
-                <w:rFonts w:ascii="Times New Roman" w:hAnsi="Times New Roman"/>
-              </w:rPr>
-              <w:t>Gombrowicz</w:t>
-            </w:r>
-            <w:proofErr w:type="spellEnd"/>
-            <w:r>
-              <w:rPr>
-                <w:rFonts w:ascii="Times New Roman" w:hAnsi="Times New Roman"/>
-              </w:rPr>
-              <w:t xml:space="preserve"> offered ingenious </w:t>
-            </w:r>
-            <w:proofErr w:type="spellStart"/>
-            <w:r>
-              <w:rPr>
-                <w:rFonts w:ascii="Times New Roman" w:hAnsi="Times New Roman"/>
-              </w:rPr>
-              <w:t>defenses</w:t>
-            </w:r>
-            <w:proofErr w:type="spellEnd"/>
-            <w:r>
-              <w:rPr>
-                <w:rFonts w:ascii="Times New Roman" w:hAnsi="Times New Roman"/>
-              </w:rPr>
-              <w:t xml:space="preserve"> of institutions in which he did not believe (Catholicism, among other things).  The </w:t>
-            </w:r>
-            <w:r>
-              <w:rPr>
-                <w:rFonts w:ascii="Times New Roman" w:hAnsi="Times New Roman"/>
-                <w:i/>
-              </w:rPr>
-              <w:t>Diaries</w:t>
-            </w:r>
-            <w:r>
-              <w:rPr>
-                <w:rFonts w:ascii="Times New Roman" w:hAnsi="Times New Roman"/>
-              </w:rPr>
-              <w:t xml:space="preserve"> also contain instructive commentary on the author’s own works.  If his calls met with incomprehension and hostility—his works were forbidden in Poland until 1956, only to be banned again two years later—</w:t>
-            </w:r>
-            <w:proofErr w:type="spellStart"/>
-            <w:r>
-              <w:rPr>
-                <w:rFonts w:ascii="Times New Roman" w:hAnsi="Times New Roman"/>
-              </w:rPr>
-              <w:t>Gombrowicz</w:t>
-            </w:r>
-            <w:proofErr w:type="spellEnd"/>
-            <w:r>
-              <w:rPr>
-                <w:rFonts w:ascii="Times New Roman" w:hAnsi="Times New Roman"/>
-              </w:rPr>
-              <w:t xml:space="preserve"> nevertheless made a name for himself in Polish letters by putting his principles into action. </w:t>
-            </w:r>
-          </w:p>
-          <w:p>
-            <w:pPr>
-              <w:rPr>
-                <w:rFonts w:ascii="Times New Roman" w:hAnsi="Times New Roman"/>
-              </w:rPr>
-            </w:pPr>
-            <w:proofErr w:type="spellStart"/>
-            <w:r>
-              <w:rPr>
-                <w:rFonts w:ascii="Times New Roman" w:hAnsi="Times New Roman"/>
-              </w:rPr>
-              <w:t>Gombrowicz’s</w:t>
-            </w:r>
-            <w:proofErr w:type="spellEnd"/>
-            <w:r>
-              <w:rPr>
-                <w:rFonts w:ascii="Times New Roman" w:hAnsi="Times New Roman"/>
-              </w:rPr>
-              <w:t xml:space="preserve"> plays treat the concerns of his novels and critical writings in a different medium.  </w:t>
-            </w:r>
-            <w:proofErr w:type="spellStart"/>
-            <w:r>
-              <w:rPr>
-                <w:rFonts w:ascii="Times New Roman" w:hAnsi="Times New Roman"/>
-                <w:i/>
-              </w:rPr>
-              <w:t>Ivona</w:t>
-            </w:r>
-            <w:proofErr w:type="spellEnd"/>
-            <w:r>
-              <w:rPr>
-                <w:rFonts w:ascii="Times New Roman" w:hAnsi="Times New Roman"/>
-                <w:i/>
-              </w:rPr>
-              <w:t xml:space="preserve">, Princess of </w:t>
-            </w:r>
-            <w:proofErr w:type="spellStart"/>
-            <w:r>
-              <w:rPr>
-                <w:rFonts w:ascii="Times New Roman" w:hAnsi="Times New Roman"/>
-                <w:i/>
-              </w:rPr>
-              <w:t>Burgundia</w:t>
-            </w:r>
-            <w:proofErr w:type="spellEnd"/>
-            <w:r>
-              <w:rPr>
-                <w:rFonts w:ascii="Times New Roman" w:hAnsi="Times New Roman"/>
-                <w:i/>
-              </w:rPr>
-              <w:t xml:space="preserve"> </w:t>
-            </w:r>
-            <w:r>
-              <w:rPr>
-                <w:rFonts w:ascii="Times New Roman" w:hAnsi="Times New Roman"/>
-              </w:rPr>
-              <w:t xml:space="preserve">(1935) is the story of a prince who realizes that marriage to an unappealing girl represents the ultimate act of sovereignty.  To assert his autonomy, he takes a bride who is a blank slate but for a vaguely irritating quality no one can account for.  The mere presence of </w:t>
-            </w:r>
-            <w:proofErr w:type="spellStart"/>
-            <w:r>
-              <w:rPr>
-                <w:rFonts w:ascii="Times New Roman" w:hAnsi="Times New Roman"/>
-              </w:rPr>
-              <w:t>Ivona</w:t>
-            </w:r>
-            <w:proofErr w:type="spellEnd"/>
-            <w:r>
-              <w:rPr>
-                <w:rFonts w:ascii="Times New Roman" w:hAnsi="Times New Roman"/>
-              </w:rPr>
-              <w:t xml:space="preserve"> provokes unease until, finally, the royal house verges on collapse; only when the courtiers conspire to murder her is balance restored.  Written in a fantastical style reminiscent of both seventeenth-century drama (e.g., </w:t>
-            </w:r>
-            <w:proofErr w:type="spellStart"/>
-            <w:r>
-              <w:rPr>
-                <w:rFonts w:ascii="Times New Roman" w:hAnsi="Times New Roman"/>
-              </w:rPr>
-              <w:t>Calderón’s</w:t>
-            </w:r>
-            <w:proofErr w:type="spellEnd"/>
-            <w:r>
-              <w:rPr>
-                <w:rFonts w:ascii="Times New Roman" w:hAnsi="Times New Roman"/>
-              </w:rPr>
-              <w:t xml:space="preserve"> </w:t>
-            </w:r>
-            <w:r>
-              <w:rPr>
-                <w:rFonts w:ascii="Times New Roman" w:hAnsi="Times New Roman"/>
-                <w:i/>
-              </w:rPr>
-              <w:t>Life is a Dream</w:t>
-            </w:r>
-            <w:r>
-              <w:rPr>
-                <w:rFonts w:ascii="Times New Roman" w:hAnsi="Times New Roman"/>
-              </w:rPr>
-              <w:t xml:space="preserve">) and twentieth-century absurdism (for example, the works of Samuel Beckett), </w:t>
-            </w:r>
-            <w:r>
-              <w:rPr>
-                <w:rFonts w:ascii="Times New Roman" w:hAnsi="Times New Roman"/>
-                <w:i/>
-              </w:rPr>
-              <w:t>The Marriage</w:t>
-            </w:r>
-            <w:r>
-              <w:rPr>
-                <w:rFonts w:ascii="Times New Roman" w:hAnsi="Times New Roman"/>
-              </w:rPr>
-              <w:t xml:space="preserve"> (1953), likewise </w:t>
-            </w:r>
-            <w:r>
-              <w:rPr>
-                <w:rFonts w:ascii="Times New Roman" w:hAnsi="Times New Roman"/>
-              </w:rPr>
-              <w:t>centres</w:t>
-            </w:r>
-            <w:r>
-              <w:rPr>
-                <w:rFonts w:ascii="Times New Roman" w:hAnsi="Times New Roman"/>
-              </w:rPr>
-              <w:t xml:space="preserve"> on a symbolic act in which the welfare of a community hangs in precarious balance.  Returning from war, the hero seeks to redeem his family and fiancée from the hardship and disgrace into which they have fallen.  The means to this end is a ceremony requiring cooperation by people who escape his control; therefore, order emerges only to collapse again.</w:t>
-            </w:r>
-          </w:p>
-          <w:p>
-            <w:pPr>
-              <w:rPr>
-                <w:rFonts w:ascii="Times New Roman" w:hAnsi="Times New Roman"/>
-              </w:rPr>
-            </w:pPr>
-            <w:proofErr w:type="spellStart"/>
-            <w:r>
-              <w:rPr>
-                <w:rFonts w:ascii="Times New Roman" w:hAnsi="Times New Roman"/>
-              </w:rPr>
-              <w:t>Gombrowicz’s</w:t>
-            </w:r>
-            <w:proofErr w:type="spellEnd"/>
-            <w:r>
-              <w:rPr>
-                <w:rFonts w:ascii="Times New Roman" w:hAnsi="Times New Roman"/>
-              </w:rPr>
-              <w:t xml:space="preserve"> last two novels, </w:t>
-            </w:r>
-            <w:proofErr w:type="spellStart"/>
-            <w:r>
-              <w:rPr>
-                <w:rFonts w:ascii="Times New Roman" w:hAnsi="Times New Roman"/>
+                <w:rFonts w:asciiTheme="minorHAnsi" w:hAnsiTheme="minorHAnsi"/>
+              </w:rPr>
+              <w:t xml:space="preserve"> (1953, English translation 1995)</w:t>
+            </w:r>
+          </w:p>
+          <w:p>
+            <w:pPr>
+              <w:spacing w:after="0" w:line="240" w:lineRule="auto"/>
+              <w:rPr>
+                <w:rFonts w:asciiTheme="minorHAnsi" w:hAnsiTheme="minorHAnsi"/>
+              </w:rPr>
+            </w:pPr>
+            <w:proofErr w:type="spellStart"/>
+            <w:r>
+              <w:rPr>
+                <w:rFonts w:asciiTheme="minorHAnsi" w:hAnsiTheme="minorHAnsi"/>
                 <w:i/>
               </w:rPr>
               <w:t>Pornographia</w:t>
@@ -1558,528 +2683,7 @@
             <w:proofErr w:type="spellEnd"/>
             <w:r>
               <w:rPr>
-                <w:rFonts w:ascii="Times New Roman" w:hAnsi="Times New Roman"/>
-              </w:rPr>
-              <w:t xml:space="preserve"> (1960) and </w:t>
-            </w:r>
-            <w:r>
-              <w:rPr>
-                <w:rFonts w:ascii="Times New Roman" w:hAnsi="Times New Roman"/>
-                <w:i/>
-              </w:rPr>
-              <w:t>Cosmos</w:t>
-            </w:r>
-            <w:r>
-              <w:rPr>
-                <w:rFonts w:ascii="Times New Roman" w:hAnsi="Times New Roman"/>
-              </w:rPr>
-              <w:t xml:space="preserve"> (1965), are cooler in tone and display a more malevolent tone (in the sense of Edgar Allan Poe or Charles Baudelaire).  In </w:t>
-            </w:r>
-            <w:proofErr w:type="spellStart"/>
-            <w:r>
-              <w:rPr>
-                <w:rFonts w:ascii="Times New Roman" w:hAnsi="Times New Roman"/>
-                <w:i/>
-              </w:rPr>
-              <w:t>Pornographia</w:t>
-            </w:r>
-            <w:proofErr w:type="spellEnd"/>
-            <w:r>
-              <w:rPr>
-                <w:rFonts w:ascii="Times New Roman" w:hAnsi="Times New Roman"/>
-              </w:rPr>
-              <w:t xml:space="preserve">, </w:t>
-            </w:r>
-            <w:proofErr w:type="spellStart"/>
-            <w:r>
-              <w:rPr>
-                <w:rFonts w:ascii="Times New Roman" w:hAnsi="Times New Roman"/>
-              </w:rPr>
-              <w:t>Gombrowicz</w:t>
-            </w:r>
-            <w:proofErr w:type="spellEnd"/>
-            <w:r>
-              <w:rPr>
-                <w:rFonts w:ascii="Times New Roman" w:hAnsi="Times New Roman"/>
-              </w:rPr>
-              <w:t xml:space="preserve"> tells the story of an alter ego—also named “</w:t>
-            </w:r>
-            <w:proofErr w:type="spellStart"/>
-            <w:r>
-              <w:rPr>
-                <w:rFonts w:ascii="Times New Roman" w:hAnsi="Times New Roman"/>
-              </w:rPr>
-              <w:t>Witold</w:t>
-            </w:r>
-            <w:proofErr w:type="spellEnd"/>
-            <w:r>
-              <w:rPr>
-                <w:rFonts w:ascii="Times New Roman" w:hAnsi="Times New Roman"/>
-              </w:rPr>
-              <w:t xml:space="preserve">”—who, in the company of another blasé Warsaw intellectual, makes an excursion to the Polish countryside during wartime.  Enchanted by a boy and a girl who seem made for each other yet refuse to have an erotic relationship, the elder pair conspires for them to be united in the assassination of a military officer who has lost his nerve and therefore represents a weak point in the war effort.  </w:t>
-            </w:r>
-            <w:r>
-              <w:rPr>
-                <w:rFonts w:ascii="Times New Roman" w:hAnsi="Times New Roman"/>
-                <w:i/>
-              </w:rPr>
-              <w:t>Cosmos</w:t>
-            </w:r>
-            <w:r>
-              <w:rPr>
-                <w:rFonts w:ascii="Times New Roman" w:hAnsi="Times New Roman"/>
-              </w:rPr>
-              <w:t xml:space="preserve"> likewise presents a tale of obsession culminating in death (this time, the suicide of the husband of a young </w:t>
-            </w:r>
-            <w:r>
-              <w:rPr>
-                <w:rFonts w:ascii="Times New Roman" w:hAnsi="Times New Roman"/>
-              </w:rPr>
-              <w:lastRenderedPageBreak/>
-              <w:t xml:space="preserve">woman who intrigues the narrator).  Creatively perverse until the last, </w:t>
-            </w:r>
-            <w:proofErr w:type="spellStart"/>
-            <w:r>
-              <w:rPr>
-                <w:rFonts w:ascii="Times New Roman" w:hAnsi="Times New Roman"/>
-              </w:rPr>
-              <w:t>Gombrowicz</w:t>
-            </w:r>
-            <w:proofErr w:type="spellEnd"/>
-            <w:r>
-              <w:rPr>
-                <w:rFonts w:ascii="Times New Roman" w:hAnsi="Times New Roman"/>
-              </w:rPr>
-              <w:t xml:space="preserve"> married Rita </w:t>
-            </w:r>
-            <w:proofErr w:type="spellStart"/>
-            <w:r>
-              <w:rPr>
-                <w:rFonts w:ascii="Times New Roman" w:hAnsi="Times New Roman"/>
-              </w:rPr>
-              <w:t>Labrosse</w:t>
-            </w:r>
-            <w:proofErr w:type="spellEnd"/>
-            <w:r>
-              <w:rPr>
-                <w:rFonts w:ascii="Times New Roman" w:hAnsi="Times New Roman"/>
-              </w:rPr>
-              <w:t xml:space="preserve"> the year before he died.  </w:t>
-            </w:r>
-          </w:p>
-          <w:p>
-            <w:pPr>
-              <w:rPr>
-                <w:rFonts w:ascii="Times New Roman" w:hAnsi="Times New Roman"/>
-              </w:rPr>
-            </w:pPr>
-            <w:r>
-              <w:rPr>
-                <w:rFonts w:ascii="Times New Roman" w:hAnsi="Times New Roman"/>
-              </w:rPr>
-              <w:t xml:space="preserve">The various strands of </w:t>
-            </w:r>
-            <w:proofErr w:type="spellStart"/>
-            <w:r>
-              <w:rPr>
-                <w:rFonts w:ascii="Times New Roman" w:hAnsi="Times New Roman"/>
-              </w:rPr>
-              <w:t>Gombrowicz’s</w:t>
-            </w:r>
-            <w:proofErr w:type="spellEnd"/>
-            <w:r>
-              <w:rPr>
-                <w:rFonts w:ascii="Times New Roman" w:hAnsi="Times New Roman"/>
-              </w:rPr>
-              <w:t xml:space="preserve"> oeuvre are united by an abiding interest in the immature, the youthful, and the marginal—especially as it conflicts with the rigid demands of family, education, religion, and social hierarchy.  Life in its raw state, which has not yet reached a condition of completion and fullness, provides both the theme and the substance of </w:t>
-            </w:r>
-            <w:proofErr w:type="spellStart"/>
-            <w:r>
-              <w:rPr>
-                <w:rFonts w:ascii="Times New Roman" w:hAnsi="Times New Roman"/>
-              </w:rPr>
-              <w:t>Gombrowicz’s</w:t>
-            </w:r>
-            <w:proofErr w:type="spellEnd"/>
-            <w:r>
-              <w:rPr>
-                <w:rFonts w:ascii="Times New Roman" w:hAnsi="Times New Roman"/>
-              </w:rPr>
-              <w:t xml:space="preserve"> narratives and dramas, where the order that prevails between characters is ultimately undone when one (or more) of them fails to “play along” with the conventions others follow.  Although such an understanding of the literary craft is not unique to </w:t>
-            </w:r>
-            <w:proofErr w:type="spellStart"/>
-            <w:r>
-              <w:rPr>
-                <w:rFonts w:ascii="Times New Roman" w:hAnsi="Times New Roman"/>
-              </w:rPr>
-              <w:t>Gombrowicz</w:t>
-            </w:r>
-            <w:proofErr w:type="spellEnd"/>
-            <w:r>
-              <w:rPr>
-                <w:rFonts w:ascii="Times New Roman" w:hAnsi="Times New Roman"/>
-              </w:rPr>
-              <w:t>—modernism, according to Peter Gay, follows the “lure of heresy”—the author’s fondness for slapstick and the grotesque set him apart from contemporaries who explore the same themes in a more earnest manner.</w:t>
-            </w:r>
-          </w:p>
-          <w:p>
-            <w:pPr>
-              <w:keepNext/>
-            </w:pPr>
-            <w:r>
-              <w:rPr>
-                <w:rFonts w:ascii="Times New Roman" w:hAnsi="Times New Roman"/>
-              </w:rPr>
-              <w:t>File: Image 1.jpg</w:t>
-            </w:r>
-          </w:p>
-          <w:p>
-            <w:pPr>
-              <w:pStyle w:val="Caption"/>
-              <w:rPr>
-                <w:rFonts w:ascii="Times New Roman" w:hAnsi="Times New Roman"/>
-              </w:rPr>
-            </w:pPr>
-            <w:r>
-              <w:t xml:space="preserve">Figure </w:t>
-            </w:r>
-            <w:r>
-              <w:fldChar w:fldCharType="begin"/>
-            </w:r>
-            <w:r>
-              <w:instrText xml:space="preserve"> SEQ Figure \* ARABIC </w:instrText>
-            </w:r>
-            <w:r>
-              <w:fldChar w:fldCharType="separate"/>
-            </w:r>
-            <w:r>
-              <w:rPr>
-                <w:noProof/>
-              </w:rPr>
-              <w:t>1</w:t>
-            </w:r>
-            <w:r>
-              <w:fldChar w:fldCharType="end"/>
-            </w:r>
-            <w:r>
-              <w:t xml:space="preserve">. </w:t>
-            </w:r>
-            <w:proofErr w:type="spellStart"/>
-            <w:r>
-              <w:t>Witold</w:t>
-            </w:r>
-            <w:proofErr w:type="spellEnd"/>
-            <w:r>
-              <w:t xml:space="preserve"> </w:t>
-            </w:r>
-            <w:proofErr w:type="spellStart"/>
-            <w:r>
-              <w:t>Gombrowicz</w:t>
-            </w:r>
-            <w:proofErr w:type="spellEnd"/>
-            <w:r>
-              <w:t xml:space="preserve"> in Argentina. Image taken by Maria </w:t>
-            </w:r>
-            <w:proofErr w:type="spellStart"/>
-            <w:r>
-              <w:t>Swieczewska</w:t>
-            </w:r>
-            <w:proofErr w:type="spellEnd"/>
-            <w:r>
-              <w:t xml:space="preserve"> (1963)</w:t>
-            </w:r>
-          </w:p>
-          <w:p>
-            <w:pPr>
-              <w:rPr>
-                <w:rFonts w:ascii="Times New Roman" w:hAnsi="Times New Roman"/>
-              </w:rPr>
-            </w:pPr>
-            <w:r>
-              <w:rPr>
-                <w:rFonts w:ascii="Times New Roman" w:hAnsi="Times New Roman"/>
-              </w:rPr>
-              <w:t>Source: [image file was attached]</w:t>
-            </w:r>
-          </w:p>
-          <w:p>
-            <w:pPr>
-              <w:rPr>
-                <w:rFonts w:ascii="Times New Roman" w:hAnsi="Times New Roman"/>
-                <w:lang w:val="en-CA"/>
-              </w:rPr>
-            </w:pPr>
-          </w:p>
-          <w:p>
-            <w:pPr>
-              <w:keepNext/>
-            </w:pPr>
-            <w:r>
-              <w:rPr>
-                <w:rFonts w:ascii="Times New Roman" w:hAnsi="Times New Roman"/>
-              </w:rPr>
-              <w:t>File: Image 2.jpg</w:t>
-            </w:r>
-          </w:p>
-          <w:p>
-            <w:pPr>
-              <w:pStyle w:val="Caption"/>
-              <w:rPr>
-                <w:rFonts w:ascii="Times New Roman" w:hAnsi="Times New Roman"/>
-              </w:rPr>
-            </w:pPr>
-            <w:r>
-              <w:t xml:space="preserve">Figure </w:t>
-            </w:r>
-            <w:r>
-              <w:fldChar w:fldCharType="begin"/>
-            </w:r>
-            <w:r>
-              <w:instrText xml:space="preserve"> SEQ Figure \* ARABIC </w:instrText>
-            </w:r>
-            <w:r>
-              <w:fldChar w:fldCharType="separate"/>
-            </w:r>
-            <w:r>
-              <w:rPr>
-                <w:noProof/>
-              </w:rPr>
-              <w:t>2</w:t>
-            </w:r>
-            <w:r>
-              <w:fldChar w:fldCharType="end"/>
-            </w:r>
-            <w:r>
-              <w:t xml:space="preserve">. </w:t>
-            </w:r>
-            <w:proofErr w:type="spellStart"/>
-            <w:r>
-              <w:t>Witold</w:t>
-            </w:r>
-            <w:proofErr w:type="spellEnd"/>
-            <w:r>
-              <w:t xml:space="preserve"> </w:t>
-            </w:r>
-            <w:proofErr w:type="spellStart"/>
-            <w:r>
-              <w:t>Gombrowicz</w:t>
-            </w:r>
-            <w:proofErr w:type="spellEnd"/>
-            <w:r>
-              <w:t xml:space="preserve"> in </w:t>
-            </w:r>
-            <w:proofErr w:type="spellStart"/>
-            <w:r>
-              <w:t>Vence</w:t>
-            </w:r>
-            <w:proofErr w:type="spellEnd"/>
-            <w:r>
-              <w:t xml:space="preserve">. Image taken by Bohdan </w:t>
-            </w:r>
-            <w:proofErr w:type="spellStart"/>
-            <w:r>
-              <w:t>Paczowski</w:t>
-            </w:r>
-            <w:proofErr w:type="spellEnd"/>
-            <w:r>
-              <w:t xml:space="preserve"> (1965)</w:t>
-            </w:r>
-          </w:p>
-          <w:p>
-            <w:pPr>
-              <w:rPr>
-                <w:rFonts w:ascii="Times New Roman" w:hAnsi="Times New Roman"/>
-              </w:rPr>
-            </w:pPr>
-            <w:r>
-              <w:rPr>
-                <w:rFonts w:ascii="Times New Roman" w:hAnsi="Times New Roman"/>
-              </w:rPr>
-              <w:t>Source: [image file was attached]</w:t>
-            </w:r>
-          </w:p>
-          <w:p>
-            <w:pPr>
-              <w:rPr>
-                <w:rFonts w:ascii="Times New Roman" w:hAnsi="Times New Roman"/>
-              </w:rPr>
-            </w:pPr>
-          </w:p>
-          <w:p>
-            <w:pPr>
-              <w:keepNext/>
-            </w:pPr>
-            <w:r>
-              <w:rPr>
-                <w:rFonts w:ascii="Times New Roman" w:hAnsi="Times New Roman"/>
-              </w:rPr>
-              <w:t>File: Image 3.jpg</w:t>
-            </w:r>
-          </w:p>
-          <w:p>
-            <w:pPr>
-              <w:pStyle w:val="Caption"/>
-              <w:rPr>
-                <w:rFonts w:ascii="Times New Roman" w:hAnsi="Times New Roman"/>
-              </w:rPr>
-            </w:pPr>
-            <w:r>
-              <w:t xml:space="preserve">Figure </w:t>
-            </w:r>
-            <w:r>
-              <w:fldChar w:fldCharType="begin"/>
-            </w:r>
-            <w:r>
-              <w:instrText xml:space="preserve"> SEQ Figure \* ARABIC </w:instrText>
-            </w:r>
-            <w:r>
-              <w:fldChar w:fldCharType="separate"/>
-            </w:r>
-            <w:r>
-              <w:rPr>
-                <w:noProof/>
-              </w:rPr>
-              <w:t>3</w:t>
-            </w:r>
-            <w:r>
-              <w:fldChar w:fldCharType="end"/>
-            </w:r>
-            <w:r>
-              <w:t xml:space="preserve">. </w:t>
-            </w:r>
-            <w:proofErr w:type="spellStart"/>
-            <w:r>
-              <w:t>Witold</w:t>
-            </w:r>
-            <w:proofErr w:type="spellEnd"/>
-            <w:r>
-              <w:t xml:space="preserve"> </w:t>
-            </w:r>
-            <w:proofErr w:type="spellStart"/>
-            <w:r>
-              <w:t>Gombrowicz</w:t>
-            </w:r>
-            <w:proofErr w:type="spellEnd"/>
-            <w:r>
-              <w:t xml:space="preserve"> and his wife Rita (1966)</w:t>
-            </w:r>
-          </w:p>
-          <w:p>
-            <w:pPr>
-              <w:rPr>
-                <w:rFonts w:ascii="Times New Roman" w:hAnsi="Times New Roman"/>
-              </w:rPr>
-            </w:pPr>
-            <w:r>
-              <w:rPr>
-                <w:rFonts w:ascii="Times New Roman" w:hAnsi="Times New Roman"/>
-              </w:rPr>
-              <w:t>Source: [image file was attached]</w:t>
-            </w:r>
-          </w:p>
-          <w:p>
-            <w:pPr>
-              <w:rPr>
-                <w:rFonts w:ascii="Times New Roman" w:hAnsi="Times New Roman"/>
-              </w:rPr>
-            </w:pPr>
-          </w:p>
-          <w:p>
-            <w:pPr>
-              <w:spacing w:after="0" w:line="240" w:lineRule="auto"/>
-              <w:rPr>
-                <w:rFonts w:ascii="Times New Roman" w:hAnsi="Times New Roman"/>
-                <w:b/>
-              </w:rPr>
-            </w:pPr>
-            <w:r>
-              <w:rPr>
-                <w:rFonts w:ascii="Times New Roman" w:hAnsi="Times New Roman"/>
-                <w:b/>
-              </w:rPr>
-              <w:t>Key Works</w:t>
-            </w:r>
-          </w:p>
-          <w:p>
-            <w:pPr>
-              <w:spacing w:after="0" w:line="240" w:lineRule="auto"/>
-              <w:rPr>
-                <w:rFonts w:ascii="Times New Roman" w:hAnsi="Times New Roman"/>
-              </w:rPr>
-            </w:pPr>
-          </w:p>
-          <w:p>
-            <w:pPr>
-              <w:spacing w:after="0" w:line="240" w:lineRule="auto"/>
-              <w:rPr>
-                <w:rFonts w:ascii="Times New Roman" w:hAnsi="Times New Roman"/>
-              </w:rPr>
-            </w:pPr>
-            <w:proofErr w:type="spellStart"/>
-            <w:r>
-              <w:rPr>
-                <w:rFonts w:ascii="Times New Roman" w:hAnsi="Times New Roman"/>
-                <w:i/>
-              </w:rPr>
-              <w:t>Ferdydurke</w:t>
-            </w:r>
-            <w:proofErr w:type="spellEnd"/>
-            <w:r>
-              <w:rPr>
-                <w:rFonts w:ascii="Times New Roman" w:hAnsi="Times New Roman"/>
-              </w:rPr>
-              <w:t xml:space="preserve"> (1937, English translation 2000)</w:t>
-            </w:r>
-          </w:p>
-          <w:p>
-            <w:pPr>
-              <w:spacing w:after="0" w:line="240" w:lineRule="auto"/>
-              <w:rPr>
-                <w:rFonts w:ascii="Times New Roman" w:hAnsi="Times New Roman"/>
-              </w:rPr>
-            </w:pPr>
-            <w:r>
-              <w:rPr>
-                <w:rFonts w:ascii="Times New Roman" w:hAnsi="Times New Roman"/>
-                <w:i/>
-              </w:rPr>
-              <w:t>Trans-</w:t>
-            </w:r>
-            <w:proofErr w:type="spellStart"/>
-            <w:r>
-              <w:rPr>
-                <w:rFonts w:ascii="Times New Roman" w:hAnsi="Times New Roman"/>
-                <w:i/>
-              </w:rPr>
-              <w:t>Atlantyk</w:t>
-            </w:r>
-            <w:proofErr w:type="spellEnd"/>
-            <w:r>
-              <w:rPr>
-                <w:rFonts w:ascii="Times New Roman" w:hAnsi="Times New Roman"/>
-              </w:rPr>
-              <w:t xml:space="preserve"> (1953, English translation 1995)</w:t>
-            </w:r>
-          </w:p>
-          <w:p>
-            <w:pPr>
-              <w:spacing w:after="0" w:line="240" w:lineRule="auto"/>
-              <w:rPr>
-                <w:rFonts w:ascii="Times New Roman" w:hAnsi="Times New Roman"/>
-              </w:rPr>
-            </w:pPr>
-            <w:proofErr w:type="spellStart"/>
-            <w:r>
-              <w:rPr>
-                <w:rFonts w:ascii="Times New Roman" w:hAnsi="Times New Roman"/>
-                <w:i/>
-              </w:rPr>
-              <w:t>Pornographia</w:t>
-            </w:r>
-            <w:proofErr w:type="spellEnd"/>
-            <w:r>
-              <w:rPr>
-                <w:rFonts w:ascii="Times New Roman" w:hAnsi="Times New Roman"/>
+                <w:rFonts w:asciiTheme="minorHAnsi" w:hAnsiTheme="minorHAnsi"/>
               </w:rPr>
               <w:tab/>
               <w:t>(1960, English translation 2010)</w:t>
@@ -2089,19 +2693,19 @@
             <w:pPr>
               <w:spacing w:after="0" w:line="240" w:lineRule="auto"/>
               <w:rPr>
-                <w:rFonts w:ascii="Times New Roman" w:hAnsi="Times New Roman"/>
-              </w:rPr>
-            </w:pPr>
-            <w:r>
-              <w:rPr>
-                <w:rFonts w:ascii="Times New Roman" w:hAnsi="Times New Roman"/>
+                <w:rFonts w:asciiTheme="minorHAnsi" w:hAnsiTheme="minorHAnsi"/>
+              </w:rPr>
+            </w:pPr>
+            <w:r>
+              <w:rPr>
+                <w:rFonts w:asciiTheme="minorHAnsi" w:hAnsiTheme="minorHAnsi"/>
                 <w:i/>
               </w:rPr>
               <w:t>Cosmos</w:t>
             </w:r>
             <w:r>
               <w:rPr>
-                <w:rFonts w:ascii="Times New Roman" w:hAnsi="Times New Roman"/>
+                <w:rFonts w:asciiTheme="minorHAnsi" w:hAnsiTheme="minorHAnsi"/>
               </w:rPr>
               <w:t xml:space="preserve"> (1965, English translation 2011)</w:t>
             </w:r>
@@ -2118,12 +2722,12 @@
             <w:pPr>
               <w:spacing w:after="0" w:line="240" w:lineRule="auto"/>
               <w:rPr>
-                <w:rFonts w:ascii="Times New Roman" w:hAnsi="Times New Roman"/>
-              </w:rPr>
-            </w:pPr>
-            <w:r>
-              <w:rPr>
-                <w:rFonts w:ascii="Times New Roman" w:hAnsi="Times New Roman"/>
+                <w:rFonts w:asciiTheme="minorHAnsi" w:hAnsiTheme="minorHAnsi"/>
+              </w:rPr>
+            </w:pPr>
+            <w:r>
+              <w:rPr>
+                <w:rFonts w:asciiTheme="minorHAnsi" w:hAnsiTheme="minorHAnsi"/>
                 <w:u w:val="single"/>
               </w:rPr>
               <w:lastRenderedPageBreak/>
@@ -2131,21 +2735,22 @@
             </w:r>
             <w:r>
               <w:rPr>
-                <w:rFonts w:ascii="Times New Roman" w:hAnsi="Times New Roman"/>
+                <w:rFonts w:asciiTheme="minorHAnsi" w:hAnsiTheme="minorHAnsi"/>
               </w:rPr>
               <w:t>:</w:t>
             </w:r>
           </w:p>
           <w:p>
             <w:pPr>
-              <w:rPr>
-                <w:rFonts w:ascii="Times New Roman" w:hAnsi="Times New Roman"/>
+              <w:spacing w:after="0"/>
+              <w:rPr>
+                <w:rFonts w:asciiTheme="minorHAnsi" w:hAnsiTheme="minorHAnsi"/>
               </w:rPr>
             </w:pPr>
             <w:sdt>
               <w:sdtPr>
                 <w:rPr>
-                  <w:rFonts w:ascii="Times New Roman" w:hAnsi="Times New Roman"/>
+                  <w:rFonts w:asciiTheme="minorHAnsi" w:hAnsiTheme="minorHAnsi"/>
                 </w:rPr>
                 <w:id w:val="-1753339285"/>
                 <w:citation/>
@@ -2154,42 +2759,34 @@
               <w:sdtContent>
                 <w:r>
                   <w:rPr>
-                    <w:rFonts w:ascii="Times New Roman" w:hAnsi="Times New Roman"/>
+                    <w:rFonts w:asciiTheme="minorHAnsi" w:hAnsiTheme="minorHAnsi"/>
                   </w:rPr>
                   <w:fldChar w:fldCharType="begin"/>
                 </w:r>
                 <w:r>
                   <w:rPr>
-                    <w:rFonts w:ascii="Times New Roman" w:hAnsi="Times New Roman"/>
+                    <w:rFonts w:asciiTheme="minorHAnsi" w:hAnsiTheme="minorHAnsi"/>
                     <w:lang w:val="en-CA"/>
                   </w:rPr>
                   <w:instrText xml:space="preserve"> CITATION Gir07 \l 4105 </w:instrText>
                 </w:r>
                 <w:r>
                   <w:rPr>
-                    <w:rFonts w:ascii="Times New Roman" w:hAnsi="Times New Roman"/>
+                    <w:rFonts w:asciiTheme="minorHAnsi" w:hAnsiTheme="minorHAnsi"/>
                   </w:rPr>
                   <w:fldChar w:fldCharType="separate"/>
                 </w:r>
                 <w:r>
                   <w:rPr>
-                    <w:rFonts w:ascii="Times New Roman" w:hAnsi="Times New Roman"/>
+                    <w:rFonts w:asciiTheme="minorHAnsi" w:hAnsiTheme="minorHAnsi"/>
                     <w:noProof/>
                     <w:lang w:val="en-CA"/>
                   </w:rPr>
-                  <w:t xml:space="preserve"> </w:t>
+                  <w:t xml:space="preserve"> (Giroud)</w:t>
                 </w:r>
                 <w:r>
                   <w:rPr>
-                    <w:rFonts w:ascii="Times New Roman" w:hAnsi="Times New Roman"/>
-                    <w:noProof/>
-                    <w:lang w:val="en-CA"/>
-                  </w:rPr>
-                  <w:t>(Giroud)</w:t>
-                </w:r>
-                <w:r>
-                  <w:rPr>
-                    <w:rFonts w:ascii="Times New Roman" w:hAnsi="Times New Roman"/>
+                    <w:rFonts w:asciiTheme="minorHAnsi" w:hAnsiTheme="minorHAnsi"/>
                   </w:rPr>
                   <w:fldChar w:fldCharType="end"/>
                 </w:r>
@@ -2198,14 +2795,15 @@
           </w:p>
           <w:p>
             <w:pPr>
-              <w:rPr>
-                <w:rFonts w:ascii="Times New Roman" w:hAnsi="Times New Roman"/>
+              <w:spacing w:after="0"/>
+              <w:rPr>
+                <w:rFonts w:asciiTheme="minorHAnsi" w:hAnsiTheme="minorHAnsi"/>
               </w:rPr>
             </w:pPr>
             <w:sdt>
               <w:sdtPr>
                 <w:rPr>
-                  <w:rFonts w:ascii="Times New Roman" w:hAnsi="Times New Roman"/>
+                  <w:rFonts w:asciiTheme="minorHAnsi" w:hAnsiTheme="minorHAnsi"/>
                 </w:rPr>
                 <w:id w:val="-2078661589"/>
                 <w:citation/>
@@ -2214,26 +2812,26 @@
               <w:sdtContent>
                 <w:r>
                   <w:rPr>
-                    <w:rFonts w:ascii="Times New Roman" w:hAnsi="Times New Roman"/>
+                    <w:rFonts w:asciiTheme="minorHAnsi" w:hAnsiTheme="minorHAnsi"/>
                   </w:rPr>
                   <w:fldChar w:fldCharType="begin"/>
                 </w:r>
                 <w:r>
                   <w:rPr>
-                    <w:rFonts w:ascii="Times New Roman" w:hAnsi="Times New Roman"/>
+                    <w:rFonts w:asciiTheme="minorHAnsi" w:hAnsiTheme="minorHAnsi"/>
                     <w:lang w:val="en-CA"/>
                   </w:rPr>
                   <w:instrText xml:space="preserve"> CITATION Zia98 \l 4105 </w:instrText>
                 </w:r>
                 <w:r>
                   <w:rPr>
-                    <w:rFonts w:ascii="Times New Roman" w:hAnsi="Times New Roman"/>
+                    <w:rFonts w:asciiTheme="minorHAnsi" w:hAnsiTheme="minorHAnsi"/>
                   </w:rPr>
                   <w:fldChar w:fldCharType="separate"/>
                 </w:r>
                 <w:r>
                   <w:rPr>
-                    <w:rFonts w:ascii="Times New Roman" w:hAnsi="Times New Roman"/>
+                    <w:rFonts w:asciiTheme="minorHAnsi" w:hAnsiTheme="minorHAnsi"/>
                     <w:noProof/>
                     <w:lang w:val="en-CA"/>
                   </w:rPr>
@@ -2241,7 +2839,7 @@
                 </w:r>
                 <w:r>
                   <w:rPr>
-                    <w:rFonts w:ascii="Times New Roman" w:hAnsi="Times New Roman"/>
+                    <w:rFonts w:asciiTheme="minorHAnsi" w:hAnsiTheme="minorHAnsi"/>
                   </w:rPr>
                   <w:fldChar w:fldCharType="end"/>
                 </w:r>
@@ -2254,7 +2852,7 @@
     <w:p>
       <w:pPr>
         <w:rPr>
-          <w:rFonts w:ascii="Times New Roman" w:hAnsi="Times New Roman"/>
+          <w:rFonts w:asciiTheme="minorHAnsi" w:hAnsiTheme="minorHAnsi"/>
         </w:rPr>
       </w:pPr>
     </w:p>
@@ -2270,7 +2868,7 @@
 </file>
 
 <file path=word/endnotes.xml><?xml version="1.0" encoding="utf-8"?>
-<w:endnotes xmlns:wpc="http://schemas.microsoft.com/office/word/2010/wordprocessingCanvas" xmlns:mc="http://schemas.openxmlformats.org/markup-compatibility/2006" xmlns:o="urn:schemas-microsoft-com:office:office" xmlns:r="http://schemas.openxmlformats.org/officeDocument/2006/relationships" xmlns:m="http://schemas.openxmlformats.org/officeDocument/2006/math" xmlns:v="urn:schemas-microsoft-com:vml" xmlns:wp14="http://schemas.microsoft.com/office/word/2010/wordprocessingDrawing" xmlns:wp="http://schemas.openxmlformats.org/drawingml/2006/wordprocessingDrawing" xmlns:w10="urn:schemas-microsoft-com:office:word" xmlns:w="http://schemas.openxmlformats.org/wordprocessingml/2006/main" xmlns:w14="http://schemas.microsoft.com/office/word/2010/wordml" xmlns:w15="http://schemas.microsoft.com/office/word/2012/wordml" xmlns:wpg="http://schemas.microsoft.com/office/word/2010/wordprocessingGroup" xmlns:wpi="http://schemas.microsoft.com/office/word/2010/wordprocessingInk" xmlns:wne="http://schemas.microsoft.com/office/word/2006/wordml" xmlns:wps="http://schemas.microsoft.com/office/word/2010/wordprocessingShape" mc:Ignorable="w14 w15 wp14">
+<w:endnotes xmlns:wpc="http://schemas.microsoft.com/office/word/2010/wordprocessingCanvas" xmlns:cx="http://schemas.microsoft.com/office/drawing/2014/chartex" xmlns:cx1="http://schemas.microsoft.com/office/drawing/2015/9/8/chartex" xmlns:mc="http://schemas.openxmlformats.org/markup-compatibility/2006" xmlns:o="urn:schemas-microsoft-com:office:office" xmlns:r="http://schemas.openxmlformats.org/officeDocument/2006/relationships" xmlns:m="http://schemas.openxmlformats.org/officeDocument/2006/math" xmlns:v="urn:schemas-microsoft-com:vml" xmlns:wp14="http://schemas.microsoft.com/office/word/2010/wordprocessingDrawing" xmlns:wp="http://schemas.openxmlformats.org/drawingml/2006/wordprocessingDrawing" xmlns:w10="urn:schemas-microsoft-com:office:word" xmlns:w="http://schemas.openxmlformats.org/wordprocessingml/2006/main" xmlns:w14="http://schemas.microsoft.com/office/word/2010/wordml" xmlns:w15="http://schemas.microsoft.com/office/word/2012/wordml" xmlns:w16se="http://schemas.microsoft.com/office/word/2015/wordml/symex" xmlns:wpg="http://schemas.microsoft.com/office/word/2010/wordprocessingGroup" xmlns:wpi="http://schemas.microsoft.com/office/word/2010/wordprocessingInk" xmlns:wne="http://schemas.microsoft.com/office/word/2006/wordml" xmlns:wps="http://schemas.microsoft.com/office/word/2010/wordprocessingShape" mc:Ignorable="w14 w15 w16se wp14">
   <w:endnote w:type="separator" w:id="-1">
     <w:p>
       <w:pPr>
@@ -2295,7 +2893,7 @@
 </file>
 
 <file path=word/footnotes.xml><?xml version="1.0" encoding="utf-8"?>
-<w:footnotes xmlns:wpc="http://schemas.microsoft.com/office/word/2010/wordprocessingCanvas" xmlns:mc="http://schemas.openxmlformats.org/markup-compatibility/2006" xmlns:o="urn:schemas-microsoft-com:office:office" xmlns:r="http://schemas.openxmlformats.org/officeDocument/2006/relationships" xmlns:m="http://schemas.openxmlformats.org/officeDocument/2006/math" xmlns:v="urn:schemas-microsoft-com:vml" xmlns:wp14="http://schemas.microsoft.com/office/word/2010/wordprocessingDrawing" xmlns:wp="http://schemas.openxmlformats.org/drawingml/2006/wordprocessingDrawing" xmlns:w10="urn:schemas-microsoft-com:office:word" xmlns:w="http://schemas.openxmlformats.org/wordprocessingml/2006/main" xmlns:w14="http://schemas.microsoft.com/office/word/2010/wordml" xmlns:w15="http://schemas.microsoft.com/office/word/2012/wordml" xmlns:wpg="http://schemas.microsoft.com/office/word/2010/wordprocessingGroup" xmlns:wpi="http://schemas.microsoft.com/office/word/2010/wordprocessingInk" xmlns:wne="http://schemas.microsoft.com/office/word/2006/wordml" xmlns:wps="http://schemas.microsoft.com/office/word/2010/wordprocessingShape" mc:Ignorable="w14 w15 wp14">
+<w:footnotes xmlns:wpc="http://schemas.microsoft.com/office/word/2010/wordprocessingCanvas" xmlns:cx="http://schemas.microsoft.com/office/drawing/2014/chartex" xmlns:cx1="http://schemas.microsoft.com/office/drawing/2015/9/8/chartex" xmlns:mc="http://schemas.openxmlformats.org/markup-compatibility/2006" xmlns:o="urn:schemas-microsoft-com:office:office" xmlns:r="http://schemas.openxmlformats.org/officeDocument/2006/relationships" xmlns:m="http://schemas.openxmlformats.org/officeDocument/2006/math" xmlns:v="urn:schemas-microsoft-com:vml" xmlns:wp14="http://schemas.microsoft.com/office/word/2010/wordprocessingDrawing" xmlns:wp="http://schemas.openxmlformats.org/drawingml/2006/wordprocessingDrawing" xmlns:w10="urn:schemas-microsoft-com:office:word" xmlns:w="http://schemas.openxmlformats.org/wordprocessingml/2006/main" xmlns:w14="http://schemas.microsoft.com/office/word/2010/wordml" xmlns:w15="http://schemas.microsoft.com/office/word/2012/wordml" xmlns:w16se="http://schemas.microsoft.com/office/word/2015/wordml/symex" xmlns:wpg="http://schemas.microsoft.com/office/word/2010/wordprocessingGroup" xmlns:wpi="http://schemas.microsoft.com/office/word/2010/wordprocessingInk" xmlns:wne="http://schemas.microsoft.com/office/word/2006/wordml" xmlns:wps="http://schemas.microsoft.com/office/word/2010/wordprocessingShape" mc:Ignorable="w14 w15 w16se wp14">
   <w:footnote w:type="separator" w:id="-1">
     <w:p>
       <w:pPr>
@@ -2320,7 +2918,7 @@
 </file>
 
 <file path=word/header1.xml><?xml version="1.0" encoding="utf-8"?>
-<w:hdr xmlns:wpc="http://schemas.microsoft.com/office/word/2010/wordprocessingCanvas" xmlns:mc="http://schemas.openxmlformats.org/markup-compatibility/2006" xmlns:o="urn:schemas-microsoft-com:office:office" xmlns:r="http://schemas.openxmlformats.org/officeDocument/2006/relationships" xmlns:m="http://schemas.openxmlformats.org/officeDocument/2006/math" xmlns:v="urn:schemas-microsoft-com:vml" xmlns:wp14="http://schemas.microsoft.com/office/word/2010/wordprocessingDrawing" xmlns:wp="http://schemas.openxmlformats.org/drawingml/2006/wordprocessingDrawing" xmlns:w10="urn:schemas-microsoft-com:office:word" xmlns:w="http://schemas.openxmlformats.org/wordprocessingml/2006/main" xmlns:w14="http://schemas.microsoft.com/office/word/2010/wordml" xmlns:w15="http://schemas.microsoft.com/office/word/2012/wordml" xmlns:wpg="http://schemas.microsoft.com/office/word/2010/wordprocessingGroup" xmlns:wpi="http://schemas.microsoft.com/office/word/2010/wordprocessingInk" xmlns:wne="http://schemas.microsoft.com/office/word/2006/wordml" xmlns:wps="http://schemas.microsoft.com/office/word/2010/wordprocessingShape" mc:Ignorable="w14 w15 wp14">
+<w:hdr xmlns:wpc="http://schemas.microsoft.com/office/word/2010/wordprocessingCanvas" xmlns:cx="http://schemas.microsoft.com/office/drawing/2014/chartex" xmlns:cx1="http://schemas.microsoft.com/office/drawing/2015/9/8/chartex" xmlns:mc="http://schemas.openxmlformats.org/markup-compatibility/2006" xmlns:o="urn:schemas-microsoft-com:office:office" xmlns:r="http://schemas.openxmlformats.org/officeDocument/2006/relationships" xmlns:m="http://schemas.openxmlformats.org/officeDocument/2006/math" xmlns:v="urn:schemas-microsoft-com:vml" xmlns:wp14="http://schemas.microsoft.com/office/word/2010/wordprocessingDrawing" xmlns:wp="http://schemas.openxmlformats.org/drawingml/2006/wordprocessingDrawing" xmlns:w10="urn:schemas-microsoft-com:office:word" xmlns:w="http://schemas.openxmlformats.org/wordprocessingml/2006/main" xmlns:w14="http://schemas.microsoft.com/office/word/2010/wordml" xmlns:w15="http://schemas.microsoft.com/office/word/2012/wordml" xmlns:w16se="http://schemas.microsoft.com/office/word/2015/wordml/symex" xmlns:wpg="http://schemas.microsoft.com/office/word/2010/wordprocessingGroup" xmlns:wpi="http://schemas.microsoft.com/office/word/2010/wordprocessingInk" xmlns:wne="http://schemas.microsoft.com/office/word/2006/wordml" xmlns:wps="http://schemas.microsoft.com/office/word/2010/wordprocessingShape" mc:Ignorable="w14 w15 w16se wp14">
   <w:p>
     <w:pPr>
       <w:pStyle w:val="Header"/>
@@ -2364,7 +2962,7 @@
 </file>
 
 <file path=word/numbering.xml><?xml version="1.0" encoding="utf-8"?>
-<w:numbering xmlns:wpc="http://schemas.microsoft.com/office/word/2010/wordprocessingCanvas" xmlns:mc="http://schemas.openxmlformats.org/markup-compatibility/2006" xmlns:o="urn:schemas-microsoft-com:office:office" xmlns:r="http://schemas.openxmlformats.org/officeDocument/2006/relationships" xmlns:m="http://schemas.openxmlformats.org/officeDocument/2006/math" xmlns:v="urn:schemas-microsoft-com:vml" xmlns:wp14="http://schemas.microsoft.com/office/word/2010/wordprocessingDrawing" xmlns:wp="http://schemas.openxmlformats.org/drawingml/2006/wordprocessingDrawing" xmlns:w10="urn:schemas-microsoft-com:office:word" xmlns:w="http://schemas.openxmlformats.org/wordprocessingml/2006/main" xmlns:w14="http://schemas.microsoft.com/office/word/2010/wordml" xmlns:w15="http://schemas.microsoft.com/office/word/2012/wordml" xmlns:wpg="http://schemas.microsoft.com/office/word/2010/wordprocessingGroup" xmlns:wpi="http://schemas.microsoft.com/office/word/2010/wordprocessingInk" xmlns:wne="http://schemas.microsoft.com/office/word/2006/wordml" xmlns:wps="http://schemas.microsoft.com/office/word/2010/wordprocessingShape" mc:Ignorable="w14 w15 wp14">
+<w:numbering xmlns:wpc="http://schemas.microsoft.com/office/word/2010/wordprocessingCanvas" xmlns:cx="http://schemas.microsoft.com/office/drawing/2014/chartex" xmlns:cx1="http://schemas.microsoft.com/office/drawing/2015/9/8/chartex" xmlns:mc="http://schemas.openxmlformats.org/markup-compatibility/2006" xmlns:o="urn:schemas-microsoft-com:office:office" xmlns:r="http://schemas.openxmlformats.org/officeDocument/2006/relationships" xmlns:m="http://schemas.openxmlformats.org/officeDocument/2006/math" xmlns:v="urn:schemas-microsoft-com:vml" xmlns:wp14="http://schemas.microsoft.com/office/word/2010/wordprocessingDrawing" xmlns:wp="http://schemas.openxmlformats.org/drawingml/2006/wordprocessingDrawing" xmlns:w10="urn:schemas-microsoft-com:office:word" xmlns:w="http://schemas.openxmlformats.org/wordprocessingml/2006/main" xmlns:w14="http://schemas.microsoft.com/office/word/2010/wordml" xmlns:w15="http://schemas.microsoft.com/office/word/2012/wordml" xmlns:w16se="http://schemas.microsoft.com/office/word/2015/wordml/symex" xmlns:wpg="http://schemas.microsoft.com/office/word/2010/wordprocessingGroup" xmlns:wpi="http://schemas.microsoft.com/office/word/2010/wordprocessingInk" xmlns:wne="http://schemas.microsoft.com/office/word/2006/wordml" xmlns:wps="http://schemas.microsoft.com/office/word/2010/wordprocessingShape" mc:Ignorable="w14 w15 w16se wp14">
   <w:abstractNum w:abstractNumId="0" w15:restartNumberingAfterBreak="0">
     <w:nsid w:val="FFFFFF7C"/>
     <w:multiLevelType w:val="singleLevel"/>
@@ -2701,7 +3299,7 @@
 </file>
 
 <file path=word/styles.xml><?xml version="1.0" encoding="utf-8"?>
-<w:styles xmlns:mc="http://schemas.openxmlformats.org/markup-compatibility/2006" xmlns:r="http://schemas.openxmlformats.org/officeDocument/2006/relationships" xmlns:w="http://schemas.openxmlformats.org/wordprocessingml/2006/main" xmlns:w14="http://schemas.microsoft.com/office/word/2010/wordml" xmlns:w15="http://schemas.microsoft.com/office/word/2012/wordml" mc:Ignorable="w14 w15">
+<w:styles xmlns:mc="http://schemas.openxmlformats.org/markup-compatibility/2006" xmlns:r="http://schemas.openxmlformats.org/officeDocument/2006/relationships" xmlns:w="http://schemas.openxmlformats.org/wordprocessingml/2006/main" xmlns:w14="http://schemas.microsoft.com/office/word/2010/wordml" xmlns:w15="http://schemas.microsoft.com/office/word/2012/wordml" xmlns:w16se="http://schemas.microsoft.com/office/word/2015/wordml/symex" mc:Ignorable="w14 w15 w16se">
   <w:docDefaults>
     <w:rPrDefault>
       <w:rPr>
@@ -3704,7 +4302,7 @@
 </file>
 
 <file path=customXml/itemProps1.xml><?xml version="1.0" encoding="utf-8"?>
-<ds:datastoreItem xmlns:ds="http://schemas.openxmlformats.org/officeDocument/2006/customXml" ds:itemID="{49F22F24-946E-4B3F-AC04-92F3691A1E49}">
+<ds:datastoreItem xmlns:ds="http://schemas.openxmlformats.org/officeDocument/2006/customXml" ds:itemID="{DADD1047-B1DE-4CFA-B7D9-FE761819E1AF}">
   <ds:schemaRefs>
     <ds:schemaRef ds:uri="http://schemas.openxmlformats.org/officeDocument/2006/bibliography"/>
   </ds:schemaRefs>
